--- a/some_Results.docx
+++ b/some_Results.docx
@@ -1966,12 +1966,12 @@
         <w:t xml:space="preserve"> mutant...)</w:t>
       </w:r>
     </w:p>
+    <w:p/>
     <w:tbl>
       <w:tblPr>
         <w:tblStyle w:val="Tabellengitternetz"/>
-        <w:tblW w:w="7938" w:type="dxa"/>
-        <w:jc w:val="center"/>
-        <w:tblInd w:w="675" w:type="dxa"/>
+        <w:tblW w:w="0" w:type="auto"/>
+        <w:tblInd w:w="681" w:type="dxa"/>
         <w:tblBorders>
           <w:top w:val="none" w:sz="0" w:space="0" w:color="auto"/>
           <w:left w:val="none" w:sz="0" w:space="0" w:color="auto"/>
@@ -1980,363 +1980,397 @@
           <w:insideH w:val="none" w:sz="0" w:space="0" w:color="auto"/>
           <w:insideV w:val="none" w:sz="0" w:space="0" w:color="auto"/>
         </w:tblBorders>
-        <w:tblLayout w:type="fixed"/>
         <w:tblLook w:val="04A0"/>
       </w:tblPr>
       <w:tblGrid>
-        <w:gridCol w:w="7938"/>
+        <w:gridCol w:w="27"/>
+        <w:gridCol w:w="289"/>
+        <w:gridCol w:w="1270"/>
+        <w:gridCol w:w="2977"/>
+        <w:gridCol w:w="2277"/>
+        <w:gridCol w:w="316"/>
+        <w:gridCol w:w="100"/>
       </w:tblGrid>
       <w:tr>
         <w:trPr>
+          <w:gridBefore w:val="1"/>
+          <w:wBefore w:w="27" w:type="dxa"/>
+        </w:trPr>
+        <w:tc>
+          <w:tcPr>
+            <w:tcW w:w="1559" w:type="dxa"/>
+            <w:gridSpan w:val="2"/>
+          </w:tcPr>
+          <w:p>
+            <w:pPr>
+              <w:jc w:val="center"/>
+              <w:rPr>
+                <w:rFonts w:ascii="Verdana" w:hAnsi="Verdana"/>
+              </w:rPr>
+            </w:pPr>
+            <w:r>
+              <w:rPr>
+                <w:rFonts w:ascii="Verdana" w:hAnsi="Verdana"/>
+              </w:rPr>
+              <w:t>Wild type</w:t>
+            </w:r>
+          </w:p>
+        </w:tc>
+        <w:tc>
+          <w:tcPr>
+            <w:tcW w:w="2977" w:type="dxa"/>
+          </w:tcPr>
+          <w:p>
+            <w:pPr>
+              <w:jc w:val="center"/>
+              <w:rPr>
+                <w:rFonts w:ascii="Verdana" w:hAnsi="Verdana"/>
+              </w:rPr>
+            </w:pPr>
+            <w:r>
+              <w:rPr>
+                <w:rFonts w:ascii="Verdana" w:hAnsi="Verdana"/>
+              </w:rPr>
+              <w:t>5’          188 CT</w:t>
+            </w:r>
+            <w:r>
+              <w:rPr>
+                <w:rFonts w:ascii="Verdana" w:hAnsi="Verdana"/>
+                <w:b/>
+              </w:rPr>
+              <w:t>TTCTCT</w:t>
+            </w:r>
+            <w:r>
+              <w:rPr>
+                <w:rFonts w:ascii="Verdana" w:hAnsi="Verdana"/>
+              </w:rPr>
+              <w:t>TA</w:t>
+            </w:r>
+          </w:p>
+        </w:tc>
+        <w:tc>
+          <w:tcPr>
+            <w:tcW w:w="2693" w:type="dxa"/>
+            <w:gridSpan w:val="3"/>
+          </w:tcPr>
+          <w:p>
+            <w:pPr>
+              <w:jc w:val="center"/>
+              <w:rPr>
+                <w:rFonts w:ascii="Verdana" w:hAnsi="Verdana"/>
+              </w:rPr>
+            </w:pPr>
+            <w:r>
+              <w:rPr>
+                <w:rFonts w:ascii="Verdana" w:hAnsi="Verdana"/>
+              </w:rPr>
+              <w:t>212 TT</w:t>
+            </w:r>
+            <w:r>
+              <w:rPr>
+                <w:rFonts w:ascii="Verdana" w:hAnsi="Verdana"/>
+                <w:b/>
+              </w:rPr>
+              <w:t>TCC</w:t>
+            </w:r>
+            <w:r>
+              <w:rPr>
+                <w:rFonts w:ascii="Verdana" w:hAnsi="Verdana"/>
+              </w:rPr>
+              <w:t>CG          3’</w:t>
+            </w:r>
+          </w:p>
+        </w:tc>
+      </w:tr>
+      <w:tr>
+        <w:trPr>
+          <w:gridBefore w:val="1"/>
+          <w:wBefore w:w="27" w:type="dxa"/>
+        </w:trPr>
+        <w:tc>
+          <w:tcPr>
+            <w:tcW w:w="1559" w:type="dxa"/>
+            <w:gridSpan w:val="2"/>
+          </w:tcPr>
+          <w:p>
+            <w:pPr>
+              <w:jc w:val="center"/>
+              <w:rPr>
+                <w:rFonts w:ascii="Verdana" w:hAnsi="Verdana"/>
+              </w:rPr>
+            </w:pPr>
+            <w:r>
+              <w:rPr>
+                <w:rFonts w:ascii="Verdana" w:hAnsi="Verdana"/>
+              </w:rPr>
+              <w:t>Variant 2</w:t>
+            </w:r>
+          </w:p>
+        </w:tc>
+        <w:tc>
+          <w:tcPr>
+            <w:tcW w:w="2977" w:type="dxa"/>
+          </w:tcPr>
+          <w:p>
+            <w:pPr>
+              <w:jc w:val="center"/>
+              <w:rPr>
+                <w:rFonts w:ascii="Verdana" w:hAnsi="Verdana"/>
+              </w:rPr>
+            </w:pPr>
+            <w:r>
+              <w:rPr>
+                <w:rFonts w:ascii="Verdana" w:hAnsi="Verdana"/>
+              </w:rPr>
+              <w:t>5’          188 CT</w:t>
+            </w:r>
+            <w:r>
+              <w:rPr>
+                <w:rFonts w:ascii="Verdana" w:hAnsi="Verdana"/>
+                <w:b/>
+              </w:rPr>
+              <w:t>CTGGTC</w:t>
+            </w:r>
+            <w:r>
+              <w:rPr>
+                <w:rFonts w:ascii="Verdana" w:hAnsi="Verdana"/>
+              </w:rPr>
+              <w:t>TA</w:t>
+            </w:r>
+          </w:p>
+        </w:tc>
+        <w:tc>
+          <w:tcPr>
+            <w:tcW w:w="2693" w:type="dxa"/>
+            <w:gridSpan w:val="3"/>
+          </w:tcPr>
+          <w:p>
+            <w:pPr>
+              <w:jc w:val="center"/>
+              <w:rPr>
+                <w:rFonts w:ascii="Verdana" w:hAnsi="Verdana"/>
+              </w:rPr>
+            </w:pPr>
+            <w:r>
+              <w:rPr>
+                <w:rFonts w:ascii="Verdana" w:hAnsi="Verdana"/>
+              </w:rPr>
+              <w:t>212 TT</w:t>
+            </w:r>
+            <w:r>
+              <w:rPr>
+                <w:rFonts w:ascii="Verdana" w:hAnsi="Verdana"/>
+                <w:b/>
+              </w:rPr>
+              <w:t>GCG</w:t>
+            </w:r>
+            <w:r>
+              <w:rPr>
+                <w:rFonts w:ascii="Verdana" w:hAnsi="Verdana"/>
+              </w:rPr>
+              <w:t>CG          3’</w:t>
+            </w:r>
+          </w:p>
+        </w:tc>
+      </w:tr>
+      <w:tr>
+        <w:trPr>
+          <w:gridBefore w:val="1"/>
+          <w:wBefore w:w="27" w:type="dxa"/>
+        </w:trPr>
+        <w:tc>
+          <w:tcPr>
+            <w:tcW w:w="1559" w:type="dxa"/>
+            <w:gridSpan w:val="2"/>
+          </w:tcPr>
+          <w:p>
+            <w:pPr>
+              <w:jc w:val="center"/>
+              <w:rPr>
+                <w:rFonts w:ascii="Verdana" w:hAnsi="Verdana"/>
+              </w:rPr>
+            </w:pPr>
+            <w:r>
+              <w:rPr>
+                <w:rFonts w:ascii="Verdana" w:hAnsi="Verdana"/>
+              </w:rPr>
+              <w:t>Variant 3</w:t>
+            </w:r>
+          </w:p>
+        </w:tc>
+        <w:tc>
+          <w:tcPr>
+            <w:tcW w:w="2977" w:type="dxa"/>
+          </w:tcPr>
+          <w:p>
+            <w:pPr>
+              <w:jc w:val="center"/>
+              <w:rPr>
+                <w:rFonts w:ascii="Verdana" w:hAnsi="Verdana"/>
+              </w:rPr>
+            </w:pPr>
+            <w:r>
+              <w:rPr>
+                <w:rFonts w:ascii="Verdana" w:hAnsi="Verdana"/>
+              </w:rPr>
+              <w:t>5’          188 CT</w:t>
+            </w:r>
+            <w:r>
+              <w:rPr>
+                <w:rFonts w:ascii="Verdana" w:hAnsi="Verdana"/>
+                <w:b/>
+              </w:rPr>
+              <w:t>TTAACA</w:t>
+            </w:r>
+            <w:r>
+              <w:rPr>
+                <w:rFonts w:ascii="Verdana" w:hAnsi="Verdana"/>
+              </w:rPr>
+              <w:t>TA</w:t>
+            </w:r>
+          </w:p>
+        </w:tc>
+        <w:tc>
+          <w:tcPr>
+            <w:tcW w:w="2693" w:type="dxa"/>
+            <w:gridSpan w:val="3"/>
+          </w:tcPr>
+          <w:p>
+            <w:pPr>
+              <w:jc w:val="center"/>
+              <w:rPr>
+                <w:rFonts w:ascii="Verdana" w:hAnsi="Verdana"/>
+              </w:rPr>
+            </w:pPr>
+            <w:r>
+              <w:rPr>
+                <w:rFonts w:ascii="Verdana" w:hAnsi="Verdana"/>
+              </w:rPr>
+              <w:t>212 TT</w:t>
+            </w:r>
+            <w:r>
+              <w:rPr>
+                <w:rFonts w:ascii="Verdana" w:hAnsi="Verdana"/>
+                <w:b/>
+              </w:rPr>
+              <w:t>ACA</w:t>
+            </w:r>
+            <w:r>
+              <w:rPr>
+                <w:rFonts w:ascii="Verdana" w:hAnsi="Verdana"/>
+              </w:rPr>
+              <w:t>CG          3’</w:t>
+            </w:r>
+          </w:p>
+        </w:tc>
+      </w:tr>
+      <w:tr>
+        <w:trPr>
+          <w:gridBefore w:val="1"/>
+          <w:wBefore w:w="27" w:type="dxa"/>
+        </w:trPr>
+        <w:tc>
+          <w:tcPr>
+            <w:tcW w:w="1559" w:type="dxa"/>
+            <w:gridSpan w:val="2"/>
+          </w:tcPr>
+          <w:p>
+            <w:pPr>
+              <w:jc w:val="center"/>
+              <w:rPr>
+                <w:rFonts w:ascii="Verdana" w:hAnsi="Verdana"/>
+              </w:rPr>
+            </w:pPr>
+            <w:r>
+              <w:rPr>
+                <w:rFonts w:ascii="Verdana" w:hAnsi="Verdana"/>
+              </w:rPr>
+              <w:t>Variant 4</w:t>
+            </w:r>
+          </w:p>
+        </w:tc>
+        <w:tc>
+          <w:tcPr>
+            <w:tcW w:w="2977" w:type="dxa"/>
+          </w:tcPr>
+          <w:p>
+            <w:pPr>
+              <w:jc w:val="center"/>
+              <w:rPr>
+                <w:rFonts w:ascii="Verdana" w:hAnsi="Verdana"/>
+              </w:rPr>
+            </w:pPr>
+            <w:r>
+              <w:rPr>
+                <w:rFonts w:ascii="Verdana" w:hAnsi="Verdana"/>
+              </w:rPr>
+              <w:t>5’          188 CT</w:t>
+            </w:r>
+            <w:r>
+              <w:rPr>
+                <w:rFonts w:ascii="Verdana" w:hAnsi="Verdana"/>
+                <w:b/>
+              </w:rPr>
+              <w:t>TTTACA</w:t>
+            </w:r>
+            <w:r>
+              <w:rPr>
+                <w:rFonts w:ascii="Verdana" w:hAnsi="Verdana"/>
+              </w:rPr>
+              <w:t>TA</w:t>
+            </w:r>
+          </w:p>
+        </w:tc>
+        <w:tc>
+          <w:tcPr>
+            <w:tcW w:w="2693" w:type="dxa"/>
+            <w:gridSpan w:val="3"/>
+          </w:tcPr>
+          <w:p>
+            <w:pPr>
+              <w:jc w:val="center"/>
+              <w:rPr>
+                <w:rFonts w:ascii="Verdana" w:hAnsi="Verdana"/>
+              </w:rPr>
+            </w:pPr>
+            <w:r>
+              <w:rPr>
+                <w:rFonts w:ascii="Verdana" w:hAnsi="Verdana"/>
+              </w:rPr>
+              <w:t>212 TT</w:t>
+            </w:r>
+            <w:r>
+              <w:rPr>
+                <w:rFonts w:ascii="Verdana" w:hAnsi="Verdana"/>
+                <w:b/>
+              </w:rPr>
+              <w:t>GGA</w:t>
+            </w:r>
+            <w:r>
+              <w:rPr>
+                <w:rFonts w:ascii="Verdana" w:hAnsi="Verdana"/>
+              </w:rPr>
+              <w:t>CG          3’</w:t>
+            </w:r>
+          </w:p>
+        </w:tc>
+      </w:tr>
+      <w:tr>
+        <w:tblPrEx>
+          <w:jc w:val="center"/>
+        </w:tblPrEx>
+        <w:trPr>
+          <w:gridBefore w:val="2"/>
+          <w:gridAfter w:val="1"/>
+          <w:wBefore w:w="316" w:type="dxa"/>
+          <w:wAfter w:w="100" w:type="dxa"/>
           <w:jc w:val="center"/>
         </w:trPr>
         <w:tc>
           <w:tcPr>
-            <w:tcW w:w="7938" w:type="dxa"/>
+            <w:tcW w:w="6840" w:type="dxa"/>
+            <w:gridSpan w:val="4"/>
           </w:tcPr>
-          <w:tbl>
-            <w:tblPr>
-              <w:tblStyle w:val="Tabellengitternetz"/>
-              <w:tblW w:w="0" w:type="auto"/>
-              <w:tblBorders>
-                <w:top w:val="none" w:sz="0" w:space="0" w:color="auto"/>
-                <w:left w:val="none" w:sz="0" w:space="0" w:color="auto"/>
-                <w:bottom w:val="none" w:sz="0" w:space="0" w:color="auto"/>
-                <w:right w:val="none" w:sz="0" w:space="0" w:color="auto"/>
-                <w:insideH w:val="none" w:sz="0" w:space="0" w:color="auto"/>
-                <w:insideV w:val="none" w:sz="0" w:space="0" w:color="auto"/>
-              </w:tblBorders>
-              <w:tblLayout w:type="fixed"/>
-              <w:tblLook w:val="04A0"/>
-            </w:tblPr>
-            <w:tblGrid>
-              <w:gridCol w:w="2160"/>
-              <w:gridCol w:w="409"/>
-              <w:gridCol w:w="2569"/>
-              <w:gridCol w:w="2569"/>
-            </w:tblGrid>
-            <w:tr>
-              <w:tc>
-                <w:tcPr>
-                  <w:tcW w:w="2160" w:type="dxa"/>
-                </w:tcPr>
-                <w:p>
-                  <w:pPr>
-                    <w:jc w:val="center"/>
-                  </w:pPr>
-                  <w:r>
-                    <w:t>Wild type</w:t>
-                  </w:r>
-                </w:p>
-              </w:tc>
-              <w:tc>
-                <w:tcPr>
-                  <w:tcW w:w="2978" w:type="dxa"/>
-                  <w:gridSpan w:val="2"/>
-                </w:tcPr>
-                <w:p>
-                  <w:pPr>
-                    <w:jc w:val="center"/>
-                  </w:pPr>
-                  <w:r>
-                    <w:rPr>
-                      <w:color w:val="FF0000"/>
-                    </w:rPr>
-                    <w:t>5</w:t>
-                  </w:r>
-                  <w:r>
-                    <w:t>’</w:t>
-                  </w:r>
-                  <w:r>
-                    <w:t xml:space="preserve">          1</w:t>
-                  </w:r>
-                  <w:r>
-                    <w:t xml:space="preserve">88 </w:t>
-                  </w:r>
-                  <w:r>
-                    <w:t>CT</w:t>
-                  </w:r>
-                  <w:r>
-                    <w:rPr>
-                      <w:b/>
-                    </w:rPr>
-                    <w:t>TTCTCT</w:t>
-                  </w:r>
-                  <w:r>
-                    <w:t>TA</w:t>
-                  </w:r>
-                </w:p>
-              </w:tc>
-              <w:tc>
-                <w:tcPr>
-                  <w:tcW w:w="2569" w:type="dxa"/>
-                </w:tcPr>
-                <w:p>
-                  <w:pPr>
-                    <w:jc w:val="center"/>
-                  </w:pPr>
-                  <w:r>
-                    <w:t xml:space="preserve">212 </w:t>
-                  </w:r>
-                  <w:r>
-                    <w:t>TT</w:t>
-                  </w:r>
-                  <w:r>
-                    <w:rPr>
-                      <w:b/>
-                    </w:rPr>
-                    <w:t>TCC</w:t>
-                  </w:r>
-                  <w:r>
-                    <w:t>CG</w:t>
-                  </w:r>
-                  <w:r>
-                    <w:t xml:space="preserve">          3’</w:t>
-                  </w:r>
-                </w:p>
-              </w:tc>
-            </w:tr>
-            <w:tr>
-              <w:tc>
-                <w:tcPr>
-                  <w:tcW w:w="2160" w:type="dxa"/>
-                </w:tcPr>
-                <w:p>
-                  <w:pPr>
-                    <w:jc w:val="center"/>
-                  </w:pPr>
-                  <w:r>
-                    <w:t>Variant 2</w:t>
-                  </w:r>
-                </w:p>
-              </w:tc>
-              <w:tc>
-                <w:tcPr>
-                  <w:tcW w:w="2978" w:type="dxa"/>
-                  <w:gridSpan w:val="2"/>
-                </w:tcPr>
-                <w:p>
-                  <w:pPr>
-                    <w:jc w:val="center"/>
-                  </w:pPr>
-                  <w:r>
-                    <w:t xml:space="preserve">5’          188 </w:t>
-                  </w:r>
-                  <w:r>
-                    <w:t>CT</w:t>
-                  </w:r>
-                  <w:r>
-                    <w:rPr>
-                      <w:b/>
-                    </w:rPr>
-                    <w:t>CTGGTC</w:t>
-                  </w:r>
-                  <w:r>
-                    <w:t>TA</w:t>
-                  </w:r>
-                </w:p>
-              </w:tc>
-              <w:tc>
-                <w:tcPr>
-                  <w:tcW w:w="2569" w:type="dxa"/>
-                </w:tcPr>
-                <w:p>
-                  <w:pPr>
-                    <w:jc w:val="center"/>
-                  </w:pPr>
-                  <w:r>
-                    <w:t xml:space="preserve">212 </w:t>
-                  </w:r>
-                  <w:r>
-                    <w:t>TT</w:t>
-                  </w:r>
-                  <w:r>
-                    <w:rPr>
-                      <w:b/>
-                    </w:rPr>
-                    <w:t>GCG</w:t>
-                  </w:r>
-                  <w:r>
-                    <w:t>CG</w:t>
-                  </w:r>
-                  <w:r>
-                    <w:t xml:space="preserve">          3’</w:t>
-                  </w:r>
-                </w:p>
-              </w:tc>
-            </w:tr>
-            <w:tr>
-              <w:tc>
-                <w:tcPr>
-                  <w:tcW w:w="2160" w:type="dxa"/>
-                </w:tcPr>
-                <w:p>
-                  <w:pPr>
-                    <w:jc w:val="center"/>
-                  </w:pPr>
-                  <w:r>
-                    <w:t>Variant 3</w:t>
-                  </w:r>
-                </w:p>
-              </w:tc>
-              <w:tc>
-                <w:tcPr>
-                  <w:tcW w:w="2978" w:type="dxa"/>
-                  <w:gridSpan w:val="2"/>
-                </w:tcPr>
-                <w:p>
-                  <w:pPr>
-                    <w:jc w:val="center"/>
-                  </w:pPr>
-                  <w:r>
-                    <w:t xml:space="preserve">5’          188 </w:t>
-                  </w:r>
-                  <w:r>
-                    <w:t>CT</w:t>
-                  </w:r>
-                  <w:r>
-                    <w:rPr>
-                      <w:b/>
-                    </w:rPr>
-                    <w:t>TTAACA</w:t>
-                  </w:r>
-                  <w:r>
-                    <w:t>TA</w:t>
-                  </w:r>
-                </w:p>
-              </w:tc>
-              <w:tc>
-                <w:tcPr>
-                  <w:tcW w:w="2569" w:type="dxa"/>
-                </w:tcPr>
-                <w:p>
-                  <w:pPr>
-                    <w:jc w:val="center"/>
-                  </w:pPr>
-                  <w:r>
-                    <w:t xml:space="preserve">212 </w:t>
-                  </w:r>
-                  <w:r>
-                    <w:t>TT</w:t>
-                  </w:r>
-                  <w:r>
-                    <w:rPr>
-                      <w:b/>
-                    </w:rPr>
-                    <w:t>ACA</w:t>
-                  </w:r>
-                  <w:r>
-                    <w:t>CG</w:t>
-                  </w:r>
-                  <w:r>
-                    <w:t xml:space="preserve">          3’</w:t>
-                  </w:r>
-                </w:p>
-              </w:tc>
-            </w:tr>
-            <w:tr>
-              <w:tc>
-                <w:tcPr>
-                  <w:tcW w:w="2160" w:type="dxa"/>
-                </w:tcPr>
-                <w:p>
-                  <w:pPr>
-                    <w:jc w:val="center"/>
-                  </w:pPr>
-                  <w:r>
-                    <w:t>Variant 4</w:t>
-                  </w:r>
-                </w:p>
-              </w:tc>
-              <w:tc>
-                <w:tcPr>
-                  <w:tcW w:w="2978" w:type="dxa"/>
-                  <w:gridSpan w:val="2"/>
-                </w:tcPr>
-                <w:p>
-                  <w:pPr>
-                    <w:jc w:val="center"/>
-                  </w:pPr>
-                  <w:r>
-                    <w:t xml:space="preserve">5’          188 </w:t>
-                  </w:r>
-                  <w:r>
-                    <w:t>CT</w:t>
-                  </w:r>
-                  <w:r>
-                    <w:rPr>
-                      <w:b/>
-                    </w:rPr>
-                    <w:t>TTTACA</w:t>
-                  </w:r>
-                  <w:r>
-                    <w:t>TA</w:t>
-                  </w:r>
-                </w:p>
-              </w:tc>
-              <w:tc>
-                <w:tcPr>
-                  <w:tcW w:w="2569" w:type="dxa"/>
-                </w:tcPr>
-                <w:p>
-                  <w:pPr>
-                    <w:jc w:val="center"/>
-                  </w:pPr>
-                  <w:r>
-                    <w:t xml:space="preserve">212 </w:t>
-                  </w:r>
-                  <w:r>
-                    <w:t>TT</w:t>
-                  </w:r>
-                  <w:r>
-                    <w:rPr>
-                      <w:b/>
-                    </w:rPr>
-                    <w:t>GGA</w:t>
-                  </w:r>
-                  <w:r>
-                    <w:t>CG</w:t>
-                  </w:r>
-                  <w:r>
-                    <w:t xml:space="preserve">          3’</w:t>
-                  </w:r>
-                </w:p>
-              </w:tc>
-            </w:tr>
-            <w:tr>
-              <w:tc>
-                <w:tcPr>
-                  <w:tcW w:w="2569" w:type="dxa"/>
-                  <w:gridSpan w:val="2"/>
-                </w:tcPr>
-                <w:p>
-                  <w:pPr>
-                    <w:jc w:val="center"/>
-                  </w:pPr>
-                </w:p>
-              </w:tc>
-              <w:tc>
-                <w:tcPr>
-                  <w:tcW w:w="2569" w:type="dxa"/>
-                </w:tcPr>
-                <w:p>
-                  <w:pPr>
-                    <w:jc w:val="center"/>
-                  </w:pPr>
-                </w:p>
-              </w:tc>
-              <w:tc>
-                <w:tcPr>
-                  <w:tcW w:w="2569" w:type="dxa"/>
-                </w:tcPr>
-                <w:p>
-                  <w:pPr>
-                    <w:jc w:val="center"/>
-                  </w:pPr>
-                </w:p>
-              </w:tc>
-            </w:tr>
-          </w:tbl>
           <w:p>
             <w:pPr>
               <w:jc w:val="center"/>
@@ -2345,12 +2379,18 @@
         </w:tc>
       </w:tr>
       <w:tr>
+        <w:tblPrEx>
+          <w:jc w:val="center"/>
+        </w:tblPrEx>
         <w:trPr>
+          <w:gridAfter w:val="2"/>
+          <w:wAfter w:w="416" w:type="dxa"/>
           <w:jc w:val="center"/>
         </w:trPr>
         <w:tc>
           <w:tcPr>
-            <w:tcW w:w="7938" w:type="dxa"/>
+            <w:tcW w:w="6840" w:type="dxa"/>
+            <w:gridSpan w:val="5"/>
           </w:tcPr>
           <w:p>
             <w:pPr>
@@ -2375,7 +2415,7 @@
               <w:rPr>
                 <w:rStyle w:val="Hervorhebung"/>
               </w:rPr>
-              <w:t>DNA sequence of the mutated plasmids and their ancestor. The mutated sites are indicated in bold</w:t>
+              <w:t>DNA sequence of the mutated plasmids and their ancestor. The mutated sites are indicated in bold.</w:t>
             </w:r>
           </w:p>
           <w:p/>
@@ -2385,54 +2425,44 @@
     <w:p/>
     <w:tbl>
       <w:tblPr>
-        <w:tblW w:w="0" w:type="auto"/>
-        <w:jc w:val="center"/>
-        <w:tblInd w:w="70" w:type="dxa"/>
+        <w:tblStyle w:val="Tabellengitternetz"/>
+        <w:tblW w:w="6840" w:type="dxa"/>
+        <w:tblInd w:w="681" w:type="dxa"/>
         <w:tblLayout w:type="fixed"/>
-        <w:tblCellMar>
-          <w:left w:w="70" w:type="dxa"/>
-          <w:right w:w="70" w:type="dxa"/>
-        </w:tblCellMar>
         <w:tblLook w:val="04A0"/>
       </w:tblPr>
       <w:tblGrid>
-        <w:gridCol w:w="1926"/>
-        <w:gridCol w:w="1927"/>
+        <w:gridCol w:w="1695"/>
+        <w:gridCol w:w="2271"/>
+        <w:gridCol w:w="2265"/>
+        <w:gridCol w:w="609"/>
       </w:tblGrid>
       <w:tr>
         <w:trPr>
-          <w:trHeight w:val="300"/>
-          <w:jc w:val="center"/>
+          <w:gridBefore w:val="1"/>
+          <w:gridAfter w:val="1"/>
+          <w:wBefore w:w="1695" w:type="dxa"/>
+          <w:wAfter w:w="609" w:type="dxa"/>
         </w:trPr>
         <w:tc>
           <w:tcPr>
-            <w:tcW w:w="1926" w:type="dxa"/>
+            <w:tcW w:w="2271" w:type="dxa"/>
             <w:tcBorders>
               <w:top w:val="nil"/>
               <w:left w:val="nil"/>
               <w:bottom w:val="nil"/>
               <w:right w:val="nil"/>
             </w:tcBorders>
-            <w:shd w:val="clear" w:color="auto" w:fill="auto"/>
-            <w:noWrap/>
-            <w:vAlign w:val="bottom"/>
-            <w:hideMark/>
           </w:tcPr>
           <w:p>
             <w:pPr>
-              <w:spacing w:after="0" w:line="240" w:lineRule="auto"/>
-              <w:jc w:val="center"/>
-              <w:rPr>
-                <w:rFonts w:ascii="Times New Roman" w:eastAsia="Times New Roman" w:hAnsi="Times New Roman" w:cs="Times New Roman"/>
-                <w:color w:val="000000"/>
-                <w:lang w:eastAsia="de-CH"/>
+              <w:rPr>
+                <w:rFonts w:ascii="Verdana" w:hAnsi="Verdana"/>
               </w:rPr>
             </w:pPr>
             <w:r>
               <w:rPr>
-                <w:rFonts w:ascii="Times New Roman" w:eastAsia="Times New Roman" w:hAnsi="Times New Roman" w:cs="Times New Roman"/>
-                <w:color w:val="000000"/>
-                <w:lang w:eastAsia="de-CH"/>
+                <w:rFonts w:ascii="Verdana" w:hAnsi="Verdana"/>
               </w:rPr>
               <w:t>Wild type</w:t>
             </w:r>
@@ -2440,76 +2470,49 @@
         </w:tc>
         <w:tc>
           <w:tcPr>
-            <w:tcW w:w="1927" w:type="dxa"/>
+            <w:tcW w:w="2265" w:type="dxa"/>
             <w:tcBorders>
               <w:top w:val="nil"/>
               <w:left w:val="nil"/>
               <w:bottom w:val="nil"/>
               <w:right w:val="nil"/>
             </w:tcBorders>
-            <w:shd w:val="clear" w:color="auto" w:fill="auto"/>
-            <w:noWrap/>
-            <w:vAlign w:val="bottom"/>
-            <w:hideMark/>
           </w:tcPr>
           <w:p>
             <w:pPr>
-              <w:spacing w:after="0" w:line="240" w:lineRule="auto"/>
-              <w:rPr>
-                <w:rFonts w:ascii="Times New Roman" w:eastAsia="Times New Roman" w:hAnsi="Times New Roman" w:cs="Times New Roman"/>
-                <w:color w:val="000000"/>
-                <w:sz w:val="20"/>
-                <w:szCs w:val="20"/>
-                <w:lang w:eastAsia="de-CH"/>
+              <w:rPr>
+                <w:rFonts w:ascii="Verdana" w:hAnsi="Verdana"/>
               </w:rPr>
             </w:pPr>
             <w:r>
               <w:rPr>
-                <w:rFonts w:ascii="Times New Roman" w:hAnsi="Times New Roman" w:cs="Times New Roman"/>
-                <w:sz w:val="20"/>
-                <w:szCs w:val="20"/>
-              </w:rPr>
-              <w:t xml:space="preserve">  </w:t>
-            </w:r>
-            <w:r>
-              <w:rPr>
-                <w:rFonts w:ascii="Times New Roman" w:hAnsi="Times New Roman" w:cs="Times New Roman"/>
-                <w:sz w:val="20"/>
-                <w:szCs w:val="20"/>
+                <w:rFonts w:ascii="Verdana" w:hAnsi="Verdana"/>
               </w:rPr>
               <w:t>TT</w:t>
             </w:r>
             <w:r>
               <w:rPr>
-                <w:rFonts w:ascii="Times New Roman" w:hAnsi="Times New Roman" w:cs="Times New Roman"/>
-                <w:sz w:val="20"/>
-                <w:szCs w:val="20"/>
-                <w:highlight w:val="red"/>
+                <w:rFonts w:ascii="Verdana" w:hAnsi="Verdana"/>
+                <w:b/>
               </w:rPr>
               <w:t>FS</w:t>
             </w:r>
             <w:r>
               <w:rPr>
-                <w:rFonts w:ascii="Times New Roman" w:hAnsi="Times New Roman" w:cs="Times New Roman"/>
-                <w:sz w:val="20"/>
-                <w:szCs w:val="20"/>
+                <w:rFonts w:ascii="Verdana" w:hAnsi="Verdana"/>
               </w:rPr>
               <w:t>YGVQCF</w:t>
             </w:r>
             <w:r>
               <w:rPr>
-                <w:rFonts w:ascii="Times New Roman" w:hAnsi="Times New Roman" w:cs="Times New Roman"/>
-                <w:sz w:val="20"/>
-                <w:szCs w:val="20"/>
-                <w:highlight w:val="red"/>
+                <w:rFonts w:ascii="Verdana" w:hAnsi="Verdana"/>
+                <w:b/>
               </w:rPr>
               <w:t>S</w:t>
             </w:r>
             <w:r>
               <w:rPr>
-                <w:rFonts w:ascii="Times New Roman" w:hAnsi="Times New Roman" w:cs="Times New Roman"/>
-                <w:sz w:val="20"/>
-                <w:szCs w:val="20"/>
+                <w:rFonts w:ascii="Verdana" w:hAnsi="Verdana"/>
               </w:rPr>
               <w:t>RY</w:t>
             </w:r>
@@ -2518,38 +2521,30 @@
       </w:tr>
       <w:tr>
         <w:trPr>
-          <w:trHeight w:val="300"/>
-          <w:jc w:val="center"/>
+          <w:gridBefore w:val="1"/>
+          <w:gridAfter w:val="1"/>
+          <w:wBefore w:w="1695" w:type="dxa"/>
+          <w:wAfter w:w="609" w:type="dxa"/>
         </w:trPr>
         <w:tc>
           <w:tcPr>
-            <w:tcW w:w="1926" w:type="dxa"/>
+            <w:tcW w:w="2271" w:type="dxa"/>
             <w:tcBorders>
               <w:top w:val="nil"/>
               <w:left w:val="nil"/>
               <w:bottom w:val="nil"/>
               <w:right w:val="nil"/>
             </w:tcBorders>
-            <w:shd w:val="clear" w:color="auto" w:fill="auto"/>
-            <w:noWrap/>
-            <w:vAlign w:val="bottom"/>
-            <w:hideMark/>
           </w:tcPr>
           <w:p>
             <w:pPr>
-              <w:spacing w:after="0" w:line="240" w:lineRule="auto"/>
-              <w:jc w:val="center"/>
-              <w:rPr>
-                <w:rFonts w:ascii="Times New Roman" w:eastAsia="Times New Roman" w:hAnsi="Times New Roman" w:cs="Times New Roman"/>
-                <w:color w:val="000000"/>
-                <w:lang w:eastAsia="de-CH"/>
+              <w:rPr>
+                <w:rFonts w:ascii="Verdana" w:hAnsi="Verdana"/>
               </w:rPr>
             </w:pPr>
             <w:r>
               <w:rPr>
-                <w:rFonts w:ascii="Times New Roman" w:eastAsia="Times New Roman" w:hAnsi="Times New Roman" w:cs="Times New Roman"/>
-                <w:color w:val="000000"/>
-                <w:lang w:eastAsia="de-CH"/>
+                <w:rFonts w:ascii="Verdana" w:hAnsi="Verdana"/>
               </w:rPr>
               <w:t>Variant 2</w:t>
             </w:r>
@@ -2557,69 +2552,49 @@
         </w:tc>
         <w:tc>
           <w:tcPr>
-            <w:tcW w:w="1927" w:type="dxa"/>
+            <w:tcW w:w="2265" w:type="dxa"/>
             <w:tcBorders>
               <w:top w:val="nil"/>
               <w:left w:val="nil"/>
               <w:bottom w:val="nil"/>
               <w:right w:val="nil"/>
             </w:tcBorders>
-            <w:shd w:val="clear" w:color="auto" w:fill="auto"/>
-            <w:noWrap/>
-            <w:vAlign w:val="bottom"/>
-            <w:hideMark/>
           </w:tcPr>
           <w:p>
             <w:pPr>
-              <w:spacing w:after="0" w:line="240" w:lineRule="auto"/>
-              <w:jc w:val="center"/>
-              <w:rPr>
-                <w:rFonts w:ascii="Times New Roman" w:eastAsia="Times New Roman" w:hAnsi="Times New Roman" w:cs="Times New Roman"/>
-                <w:color w:val="000000"/>
-                <w:sz w:val="20"/>
-                <w:szCs w:val="20"/>
-                <w:lang w:eastAsia="de-CH"/>
+              <w:rPr>
+                <w:rFonts w:ascii="Verdana" w:hAnsi="Verdana"/>
               </w:rPr>
             </w:pPr>
             <w:r>
               <w:rPr>
-                <w:rFonts w:ascii="Times New Roman" w:hAnsi="Times New Roman" w:cs="Times New Roman"/>
-                <w:sz w:val="20"/>
-                <w:szCs w:val="20"/>
+                <w:rFonts w:ascii="Verdana" w:hAnsi="Verdana"/>
               </w:rPr>
               <w:t>TT</w:t>
             </w:r>
             <w:r>
               <w:rPr>
-                <w:rFonts w:ascii="Times New Roman" w:hAnsi="Times New Roman" w:cs="Times New Roman"/>
-                <w:sz w:val="20"/>
-                <w:szCs w:val="20"/>
-                <w:highlight w:val="red"/>
+                <w:rFonts w:ascii="Verdana" w:hAnsi="Verdana"/>
+                <w:b/>
               </w:rPr>
               <w:t>LV</w:t>
             </w:r>
             <w:r>
               <w:rPr>
-                <w:rFonts w:ascii="Times New Roman" w:hAnsi="Times New Roman" w:cs="Times New Roman"/>
-                <w:sz w:val="20"/>
-                <w:szCs w:val="20"/>
+                <w:rFonts w:ascii="Verdana" w:hAnsi="Verdana"/>
               </w:rPr>
               <w:t>YGVQCF</w:t>
             </w:r>
             <w:r>
               <w:rPr>
-                <w:rFonts w:ascii="Times New Roman" w:hAnsi="Times New Roman" w:cs="Times New Roman"/>
-                <w:sz w:val="20"/>
-                <w:szCs w:val="20"/>
-                <w:highlight w:val="red"/>
+                <w:rFonts w:ascii="Verdana" w:hAnsi="Verdana"/>
+                <w:b/>
               </w:rPr>
               <w:t>A</w:t>
             </w:r>
             <w:r>
               <w:rPr>
-                <w:rFonts w:ascii="Times New Roman" w:hAnsi="Times New Roman" w:cs="Times New Roman"/>
-                <w:sz w:val="20"/>
-                <w:szCs w:val="20"/>
+                <w:rFonts w:ascii="Verdana" w:hAnsi="Verdana"/>
               </w:rPr>
               <w:t>RY</w:t>
             </w:r>
@@ -2628,38 +2603,30 @@
       </w:tr>
       <w:tr>
         <w:trPr>
-          <w:trHeight w:val="300"/>
-          <w:jc w:val="center"/>
+          <w:gridBefore w:val="1"/>
+          <w:gridAfter w:val="1"/>
+          <w:wBefore w:w="1695" w:type="dxa"/>
+          <w:wAfter w:w="609" w:type="dxa"/>
         </w:trPr>
         <w:tc>
           <w:tcPr>
-            <w:tcW w:w="1926" w:type="dxa"/>
+            <w:tcW w:w="2271" w:type="dxa"/>
             <w:tcBorders>
               <w:top w:val="nil"/>
               <w:left w:val="nil"/>
               <w:bottom w:val="nil"/>
               <w:right w:val="nil"/>
             </w:tcBorders>
-            <w:shd w:val="clear" w:color="auto" w:fill="auto"/>
-            <w:noWrap/>
-            <w:vAlign w:val="bottom"/>
-            <w:hideMark/>
           </w:tcPr>
           <w:p>
             <w:pPr>
-              <w:spacing w:after="0" w:line="240" w:lineRule="auto"/>
-              <w:jc w:val="center"/>
-              <w:rPr>
-                <w:rFonts w:ascii="Times New Roman" w:eastAsia="Times New Roman" w:hAnsi="Times New Roman" w:cs="Times New Roman"/>
-                <w:color w:val="000000"/>
-                <w:lang w:eastAsia="de-CH"/>
+              <w:rPr>
+                <w:rFonts w:ascii="Verdana" w:hAnsi="Verdana"/>
               </w:rPr>
             </w:pPr>
             <w:r>
               <w:rPr>
-                <w:rFonts w:ascii="Times New Roman" w:eastAsia="Times New Roman" w:hAnsi="Times New Roman" w:cs="Times New Roman"/>
-                <w:color w:val="000000"/>
-                <w:lang w:eastAsia="de-CH"/>
+                <w:rFonts w:ascii="Verdana" w:hAnsi="Verdana"/>
               </w:rPr>
               <w:t>Variant 3</w:t>
             </w:r>
@@ -2667,69 +2634,49 @@
         </w:tc>
         <w:tc>
           <w:tcPr>
-            <w:tcW w:w="1927" w:type="dxa"/>
+            <w:tcW w:w="2265" w:type="dxa"/>
             <w:tcBorders>
               <w:top w:val="nil"/>
               <w:left w:val="nil"/>
               <w:bottom w:val="nil"/>
               <w:right w:val="nil"/>
             </w:tcBorders>
-            <w:shd w:val="clear" w:color="auto" w:fill="auto"/>
-            <w:noWrap/>
-            <w:vAlign w:val="bottom"/>
-            <w:hideMark/>
           </w:tcPr>
           <w:p>
             <w:pPr>
-              <w:spacing w:after="0" w:line="240" w:lineRule="auto"/>
-              <w:jc w:val="center"/>
-              <w:rPr>
-                <w:rFonts w:ascii="Times New Roman" w:eastAsia="Times New Roman" w:hAnsi="Times New Roman" w:cs="Times New Roman"/>
-                <w:color w:val="000000"/>
-                <w:sz w:val="20"/>
-                <w:szCs w:val="20"/>
-                <w:lang w:eastAsia="de-CH"/>
+              <w:rPr>
+                <w:rFonts w:ascii="Verdana" w:hAnsi="Verdana"/>
               </w:rPr>
             </w:pPr>
             <w:r>
               <w:rPr>
-                <w:rFonts w:ascii="Times New Roman" w:hAnsi="Times New Roman" w:cs="Times New Roman"/>
-                <w:sz w:val="20"/>
-                <w:szCs w:val="20"/>
+                <w:rFonts w:ascii="Verdana" w:hAnsi="Verdana"/>
               </w:rPr>
               <w:t>TT</w:t>
             </w:r>
             <w:r>
               <w:rPr>
-                <w:rFonts w:ascii="Times New Roman" w:hAnsi="Times New Roman" w:cs="Times New Roman"/>
-                <w:sz w:val="20"/>
-                <w:szCs w:val="20"/>
-                <w:highlight w:val="red"/>
+                <w:rFonts w:ascii="Verdana" w:hAnsi="Verdana"/>
+                <w:b/>
               </w:rPr>
               <w:t>LT</w:t>
             </w:r>
             <w:r>
               <w:rPr>
-                <w:rFonts w:ascii="Times New Roman" w:hAnsi="Times New Roman" w:cs="Times New Roman"/>
-                <w:sz w:val="20"/>
-                <w:szCs w:val="20"/>
+                <w:rFonts w:ascii="Verdana" w:hAnsi="Verdana"/>
               </w:rPr>
               <w:t>YGVQCF</w:t>
             </w:r>
             <w:r>
               <w:rPr>
-                <w:rFonts w:ascii="Times New Roman" w:hAnsi="Times New Roman" w:cs="Times New Roman"/>
-                <w:sz w:val="20"/>
-                <w:szCs w:val="20"/>
-                <w:highlight w:val="red"/>
+                <w:rFonts w:ascii="Verdana" w:hAnsi="Verdana"/>
+                <w:b/>
               </w:rPr>
               <w:t>T</w:t>
             </w:r>
             <w:r>
               <w:rPr>
-                <w:rFonts w:ascii="Times New Roman" w:hAnsi="Times New Roman" w:cs="Times New Roman"/>
-                <w:sz w:val="20"/>
-                <w:szCs w:val="20"/>
+                <w:rFonts w:ascii="Verdana" w:hAnsi="Verdana"/>
               </w:rPr>
               <w:t>RY</w:t>
             </w:r>
@@ -2738,38 +2685,30 @@
       </w:tr>
       <w:tr>
         <w:trPr>
-          <w:trHeight w:val="300"/>
-          <w:jc w:val="center"/>
+          <w:gridBefore w:val="1"/>
+          <w:gridAfter w:val="1"/>
+          <w:wBefore w:w="1695" w:type="dxa"/>
+          <w:wAfter w:w="609" w:type="dxa"/>
         </w:trPr>
         <w:tc>
           <w:tcPr>
-            <w:tcW w:w="1926" w:type="dxa"/>
+            <w:tcW w:w="2271" w:type="dxa"/>
             <w:tcBorders>
               <w:top w:val="nil"/>
               <w:left w:val="nil"/>
               <w:bottom w:val="nil"/>
               <w:right w:val="nil"/>
             </w:tcBorders>
-            <w:shd w:val="clear" w:color="auto" w:fill="auto"/>
-            <w:noWrap/>
-            <w:vAlign w:val="bottom"/>
-            <w:hideMark/>
           </w:tcPr>
           <w:p>
             <w:pPr>
-              <w:spacing w:after="0" w:line="240" w:lineRule="auto"/>
-              <w:jc w:val="center"/>
-              <w:rPr>
-                <w:rFonts w:ascii="Times New Roman" w:eastAsia="Times New Roman" w:hAnsi="Times New Roman" w:cs="Times New Roman"/>
-                <w:color w:val="000000"/>
-                <w:lang w:eastAsia="de-CH"/>
+              <w:rPr>
+                <w:rFonts w:ascii="Verdana" w:hAnsi="Verdana"/>
               </w:rPr>
             </w:pPr>
             <w:r>
               <w:rPr>
-                <w:rFonts w:ascii="Times New Roman" w:eastAsia="Times New Roman" w:hAnsi="Times New Roman" w:cs="Times New Roman"/>
-                <w:color w:val="000000"/>
-                <w:lang w:eastAsia="de-CH"/>
+                <w:rFonts w:ascii="Verdana" w:hAnsi="Verdana"/>
               </w:rPr>
               <w:t>Variant 4</w:t>
             </w:r>
@@ -2777,76 +2716,172 @@
         </w:tc>
         <w:tc>
           <w:tcPr>
-            <w:tcW w:w="1927" w:type="dxa"/>
+            <w:tcW w:w="2265" w:type="dxa"/>
             <w:tcBorders>
               <w:top w:val="nil"/>
               <w:left w:val="nil"/>
               <w:bottom w:val="nil"/>
               <w:right w:val="nil"/>
             </w:tcBorders>
-            <w:shd w:val="clear" w:color="auto" w:fill="auto"/>
-            <w:noWrap/>
-            <w:vAlign w:val="bottom"/>
-            <w:hideMark/>
           </w:tcPr>
           <w:p>
             <w:pPr>
-              <w:spacing w:after="0" w:line="240" w:lineRule="auto"/>
-              <w:jc w:val="center"/>
-              <w:rPr>
-                <w:rFonts w:ascii="Times New Roman" w:eastAsia="Times New Roman" w:hAnsi="Times New Roman" w:cs="Times New Roman"/>
-                <w:color w:val="000000"/>
-                <w:sz w:val="20"/>
-                <w:szCs w:val="20"/>
-                <w:lang w:eastAsia="de-CH"/>
+              <w:rPr>
+                <w:rFonts w:ascii="Verdana" w:hAnsi="Verdana"/>
               </w:rPr>
             </w:pPr>
             <w:r>
               <w:rPr>
-                <w:rFonts w:ascii="Times New Roman" w:hAnsi="Times New Roman" w:cs="Times New Roman"/>
-                <w:sz w:val="20"/>
-                <w:szCs w:val="20"/>
+                <w:rFonts w:ascii="Verdana" w:hAnsi="Verdana"/>
               </w:rPr>
               <w:t>TT</w:t>
             </w:r>
             <w:r>
               <w:rPr>
-                <w:rFonts w:ascii="Times New Roman" w:hAnsi="Times New Roman" w:cs="Times New Roman"/>
-                <w:sz w:val="20"/>
-                <w:szCs w:val="20"/>
-                <w:highlight w:val="red"/>
+                <w:rFonts w:ascii="Verdana" w:hAnsi="Verdana"/>
+                <w:b/>
               </w:rPr>
               <w:t>FT</w:t>
             </w:r>
             <w:r>
               <w:rPr>
-                <w:rFonts w:ascii="Times New Roman" w:hAnsi="Times New Roman" w:cs="Times New Roman"/>
-                <w:sz w:val="20"/>
-                <w:szCs w:val="20"/>
+                <w:rFonts w:ascii="Verdana" w:hAnsi="Verdana"/>
               </w:rPr>
               <w:t>YGVQCF</w:t>
             </w:r>
             <w:r>
               <w:rPr>
-                <w:rFonts w:ascii="Times New Roman" w:hAnsi="Times New Roman" w:cs="Times New Roman"/>
-                <w:sz w:val="20"/>
-                <w:szCs w:val="20"/>
-                <w:highlight w:val="red"/>
+                <w:rFonts w:ascii="Verdana" w:hAnsi="Verdana"/>
+                <w:b/>
               </w:rPr>
               <w:t>G</w:t>
             </w:r>
             <w:r>
               <w:rPr>
-                <w:rFonts w:ascii="Times New Roman" w:hAnsi="Times New Roman" w:cs="Times New Roman"/>
-                <w:sz w:val="20"/>
-                <w:szCs w:val="20"/>
+                <w:rFonts w:ascii="Verdana" w:hAnsi="Verdana"/>
               </w:rPr>
               <w:t>RY</w:t>
             </w:r>
           </w:p>
         </w:tc>
       </w:tr>
+      <w:tr>
+        <w:tblPrEx>
+          <w:jc w:val="center"/>
+          <w:tblBorders>
+            <w:top w:val="none" w:sz="0" w:space="0" w:color="auto"/>
+            <w:left w:val="none" w:sz="0" w:space="0" w:color="auto"/>
+            <w:bottom w:val="none" w:sz="0" w:space="0" w:color="auto"/>
+            <w:right w:val="none" w:sz="0" w:space="0" w:color="auto"/>
+            <w:insideH w:val="none" w:sz="0" w:space="0" w:color="auto"/>
+            <w:insideV w:val="none" w:sz="0" w:space="0" w:color="auto"/>
+          </w:tblBorders>
+        </w:tblPrEx>
+        <w:trPr>
+          <w:jc w:val="center"/>
+        </w:trPr>
+        <w:tc>
+          <w:tcPr>
+            <w:tcW w:w="6840" w:type="dxa"/>
+            <w:gridSpan w:val="4"/>
+          </w:tcPr>
+          <w:p>
+            <w:pPr>
+              <w:jc w:val="center"/>
+            </w:pPr>
+          </w:p>
+        </w:tc>
+      </w:tr>
+      <w:tr>
+        <w:tblPrEx>
+          <w:jc w:val="center"/>
+          <w:tblBorders>
+            <w:top w:val="none" w:sz="0" w:space="0" w:color="auto"/>
+            <w:left w:val="none" w:sz="0" w:space="0" w:color="auto"/>
+            <w:bottom w:val="none" w:sz="0" w:space="0" w:color="auto"/>
+            <w:right w:val="none" w:sz="0" w:space="0" w:color="auto"/>
+            <w:insideH w:val="none" w:sz="0" w:space="0" w:color="auto"/>
+            <w:insideV w:val="none" w:sz="0" w:space="0" w:color="auto"/>
+          </w:tblBorders>
+        </w:tblPrEx>
+        <w:trPr>
+          <w:jc w:val="center"/>
+        </w:trPr>
+        <w:tc>
+          <w:tcPr>
+            <w:tcW w:w="6840" w:type="dxa"/>
+            <w:gridSpan w:val="4"/>
+          </w:tcPr>
+          <w:p>
+            <w:pPr>
+              <w:rPr>
+                <w:rStyle w:val="Hervorhebung"/>
+              </w:rPr>
+            </w:pPr>
+            <w:r>
+              <w:rPr>
+                <w:rStyle w:val="Hervorhebung"/>
+                <w:b/>
+              </w:rPr>
+              <w:t xml:space="preserve">Tab. </w:t>
+            </w:r>
+            <w:r>
+              <w:rPr>
+                <w:rStyle w:val="Hervorhebung"/>
+              </w:rPr>
+              <w:t xml:space="preserve"> </w:t>
+            </w:r>
+            <w:r>
+              <w:rPr>
+                <w:rStyle w:val="Hervorhebung"/>
+              </w:rPr>
+              <w:t>Amino acid sequence of the mutated sites of the plasmids. Starting at Thr63</w:t>
+            </w:r>
+          </w:p>
+          <w:p/>
+        </w:tc>
+      </w:tr>
     </w:tbl>
+    <w:p/>
+    <w:p/>
+    <w:p>
+      <w:proofErr w:type="gramStart"/>
+      <w:r>
+        <w:t xml:space="preserve">Insert </w:t>
+      </w:r>
+      <w:proofErr w:type="spellStart"/>
+      <w:r>
+        <w:t>PyMOL</w:t>
+      </w:r>
+      <w:proofErr w:type="spellEnd"/>
+      <w:r>
+        <w:t xml:space="preserve"> and DNA seq.</w:t>
+      </w:r>
+      <w:proofErr w:type="gramEnd"/>
+    </w:p>
+    <w:p>
+      <w:proofErr w:type="spellStart"/>
+      <w:proofErr w:type="gramStart"/>
+      <w:r>
+        <w:t>Todays</w:t>
+      </w:r>
+      <w:proofErr w:type="spellEnd"/>
+      <w:r>
+        <w:t xml:space="preserve"> OD??</w:t>
+      </w:r>
+      <w:proofErr w:type="gramEnd"/>
+    </w:p>
+    <w:p>
+      <w:r>
+        <w:br w:type="page"/>
+      </w:r>
+    </w:p>
+    <w:p>
+      <w:r>
+        <w:lastRenderedPageBreak/>
+        <w:t>Product analysis</w:t>
+      </w:r>
+    </w:p>
     <w:tbl>
       <w:tblPr>
         <w:tblStyle w:val="Tabellengitternetz"/>
@@ -2879,6 +2914,21 @@
             <w:pPr>
               <w:jc w:val="center"/>
             </w:pPr>
+            <w:r>
+              <w:drawing>
+                <wp:inline distT="0" distB="0" distL="0" distR="0">
+                  <wp:extent cx="4320000" cy="2486025"/>
+                  <wp:effectExtent l="19050" t="0" r="23400" b="0"/>
+                  <wp:docPr id="10" name="Diagramm 3"/>
+                  <wp:cNvGraphicFramePr/>
+                  <a:graphic xmlns:a="http://schemas.openxmlformats.org/drawingml/2006/main">
+                    <a:graphicData uri="http://schemas.openxmlformats.org/drawingml/2006/chart">
+                      <c:chart xmlns:c="http://schemas.openxmlformats.org/drawingml/2006/chart" xmlns:r="http://schemas.openxmlformats.org/officeDocument/2006/relationships" r:id="rId12"/>
+                    </a:graphicData>
+                  </a:graphic>
+                </wp:inline>
+              </w:drawing>
+            </w:r>
           </w:p>
         </w:tc>
       </w:tr>
@@ -2913,7 +2963,40 @@
               <w:rPr>
                 <w:rStyle w:val="Hervorhebung"/>
               </w:rPr>
-              <w:t>Amino acid sequence of the mutated sites of the plasmids. Starting at Thr63</w:t>
+              <w:t xml:space="preserve">Excitation (395 nm) spectra of our Product compared to the desired variant 2 and the wild type. </w:t>
+            </w:r>
+            <w:r>
+              <w:rPr>
+                <w:rStyle w:val="Hervorhebung"/>
+                <w:color w:val="4F81BD" w:themeColor="accent1"/>
+              </w:rPr>
+              <w:t>Product</w:t>
+            </w:r>
+            <w:r>
+              <w:rPr>
+                <w:rStyle w:val="Hervorhebung"/>
+              </w:rPr>
+              <w:t xml:space="preserve">, </w:t>
+            </w:r>
+            <w:r>
+              <w:rPr>
+                <w:rStyle w:val="Hervorhebung"/>
+                <w:color w:val="C0504D" w:themeColor="accent2"/>
+              </w:rPr>
+              <w:t>variant 2</w:t>
+            </w:r>
+            <w:r>
+              <w:rPr>
+                <w:rStyle w:val="Hervorhebung"/>
+              </w:rPr>
+              <w:t xml:space="preserve">, </w:t>
+            </w:r>
+            <w:r>
+              <w:rPr>
+                <w:rStyle w:val="Hervorhebung"/>
+                <w:color w:val="92D050"/>
+              </w:rPr>
+              <w:t>wild type</w:t>
             </w:r>
           </w:p>
           <w:p/>
@@ -2921,33 +3004,6 @@
       </w:tr>
     </w:tbl>
     <w:p/>
-    <w:p>
-      <w:proofErr w:type="gramStart"/>
-      <w:r>
-        <w:t xml:space="preserve">Insert </w:t>
-      </w:r>
-      <w:proofErr w:type="spellStart"/>
-      <w:r>
-        <w:t>PyMOL</w:t>
-      </w:r>
-      <w:proofErr w:type="spellEnd"/>
-      <w:r>
-        <w:t xml:space="preserve"> and DNA seq.</w:t>
-      </w:r>
-      <w:proofErr w:type="gramEnd"/>
-    </w:p>
-    <w:p>
-      <w:proofErr w:type="spellStart"/>
-      <w:proofErr w:type="gramStart"/>
-      <w:r>
-        <w:t>Todays</w:t>
-      </w:r>
-      <w:proofErr w:type="spellEnd"/>
-      <w:r>
-        <w:t xml:space="preserve"> OD??</w:t>
-      </w:r>
-      <w:proofErr w:type="gramEnd"/>
-    </w:p>
     <w:sectPr>
       <w:pgSz w:w="11906" w:h="16838"/>
       <w:pgMar w:top="1417" w:right="1417" w:bottom="1134" w:left="1417" w:header="708" w:footer="708" w:gutter="0"/>
@@ -3249,9 +3305,9 @@
           <c:xMode val="edge"/>
           <c:yMode val="edge"/>
           <c:x val="0.16560231481481488"/>
-          <c:y val="8.8797222222222583E-2"/>
-          <c:w val="0.7620708333333357"/>
-          <c:h val="0.66274907407407735"/>
+          <c:y val="8.8797222222222652E-2"/>
+          <c:w val="0.76207083333333614"/>
+          <c:h val="0.66274907407407802"/>
         </c:manualLayout>
       </c:layout>
       <c:scatterChart>
@@ -4671,11 +4727,11 @@
           </c:yVal>
           <c:smooth val="1"/>
         </c:ser>
-        <c:axId val="77910784"/>
-        <c:axId val="77912704"/>
+        <c:axId val="61929344"/>
+        <c:axId val="68859392"/>
       </c:scatterChart>
       <c:valAx>
-        <c:axId val="77910784"/>
+        <c:axId val="61929344"/>
         <c:scaling>
           <c:orientation val="minMax"/>
           <c:max val="525"/>
@@ -4702,12 +4758,12 @@
         <c:numFmt formatCode="General" sourceLinked="1"/>
         <c:majorTickMark val="none"/>
         <c:tickLblPos val="nextTo"/>
-        <c:crossAx val="77912704"/>
+        <c:crossAx val="68859392"/>
         <c:crosses val="autoZero"/>
         <c:crossBetween val="midCat"/>
       </c:valAx>
       <c:valAx>
-        <c:axId val="77912704"/>
+        <c:axId val="68859392"/>
         <c:scaling>
           <c:orientation val="minMax"/>
         </c:scaling>
@@ -4732,7 +4788,7 @@
         <c:numFmt formatCode="General" sourceLinked="1"/>
         <c:majorTickMark val="none"/>
         <c:tickLblPos val="nextTo"/>
-        <c:crossAx val="77910784"/>
+        <c:crossAx val="61929344"/>
         <c:crosses val="autoZero"/>
         <c:crossBetween val="midCat"/>
       </c:valAx>
@@ -4755,10 +4811,10 @@
           <c:layoutTarget val="inner"/>
           <c:xMode val="edge"/>
           <c:yMode val="edge"/>
-          <c:x val="0.18324120370370395"/>
+          <c:x val="0.183241203703704"/>
           <c:y val="7.7037962962962961E-2"/>
-          <c:w val="0.7620708333333357"/>
-          <c:h val="0.66274907407407735"/>
+          <c:w val="0.76207083333333614"/>
+          <c:h val="0.66274907407407802"/>
         </c:manualLayout>
       </c:layout>
       <c:scatterChart>
@@ -5878,11 +5934,11 @@
           </c:yVal>
           <c:smooth val="1"/>
         </c:ser>
-        <c:axId val="78042240"/>
-        <c:axId val="78044160"/>
+        <c:axId val="84042496"/>
+        <c:axId val="84044416"/>
       </c:scatterChart>
       <c:valAx>
-        <c:axId val="78042240"/>
+        <c:axId val="84042496"/>
         <c:scaling>
           <c:orientation val="minMax"/>
           <c:max val="600"/>
@@ -5909,12 +5965,12 @@
         <c:numFmt formatCode="General" sourceLinked="1"/>
         <c:majorTickMark val="none"/>
         <c:tickLblPos val="nextTo"/>
-        <c:crossAx val="78044160"/>
+        <c:crossAx val="84044416"/>
         <c:crosses val="autoZero"/>
         <c:crossBetween val="midCat"/>
       </c:valAx>
       <c:valAx>
-        <c:axId val="78044160"/>
+        <c:axId val="84044416"/>
         <c:scaling>
           <c:orientation val="minMax"/>
         </c:scaling>
@@ -5939,7 +5995,7 @@
         <c:numFmt formatCode="General" sourceLinked="1"/>
         <c:majorTickMark val="none"/>
         <c:tickLblPos val="nextTo"/>
-        <c:crossAx val="78042240"/>
+        <c:crossAx val="84042496"/>
         <c:crosses val="autoZero"/>
         <c:crossBetween val="midCat"/>
       </c:valAx>
@@ -6775,11 +6831,11 @@
           </c:yVal>
           <c:smooth val="1"/>
         </c:ser>
-        <c:axId val="81170432"/>
-        <c:axId val="81172352"/>
+        <c:axId val="92560384"/>
+        <c:axId val="84079744"/>
       </c:scatterChart>
       <c:valAx>
-        <c:axId val="81170432"/>
+        <c:axId val="92560384"/>
         <c:scaling>
           <c:orientation val="minMax"/>
           <c:max val="600"/>
@@ -6806,12 +6862,12 @@
         <c:numFmt formatCode="General" sourceLinked="1"/>
         <c:majorTickMark val="none"/>
         <c:tickLblPos val="nextTo"/>
-        <c:crossAx val="81172352"/>
+        <c:crossAx val="84079744"/>
         <c:crosses val="autoZero"/>
         <c:crossBetween val="midCat"/>
       </c:valAx>
       <c:valAx>
-        <c:axId val="81172352"/>
+        <c:axId val="84079744"/>
         <c:scaling>
           <c:orientation val="minMax"/>
         </c:scaling>
@@ -6836,7 +6892,7 @@
         <c:numFmt formatCode="General" sourceLinked="1"/>
         <c:majorTickMark val="none"/>
         <c:tickLblPos val="nextTo"/>
-        <c:crossAx val="81170432"/>
+        <c:crossAx val="92560384"/>
         <c:crosses val="autoZero"/>
         <c:crossBetween val="midCat"/>
       </c:valAx>
@@ -6849,6 +6905,7 @@
 
 <file path=word/charts/chart4.xml><?xml version="1.0" encoding="utf-8"?>
 <c:chartSpace xmlns:c="http://schemas.openxmlformats.org/drawingml/2006/chart" xmlns:a="http://schemas.openxmlformats.org/drawingml/2006/main" xmlns:r="http://schemas.openxmlformats.org/officeDocument/2006/relationships">
+  <c:date1904 val="1"/>
   <c:lang val="de-CH"/>
   <c:chart>
     <c:autoTitleDeleted val="1"/>
@@ -6860,8 +6917,8 @@
           <c:yMode val="edge"/>
           <c:x val="0.19127615740740744"/>
           <c:y val="7.8732870370370384E-2"/>
-          <c:w val="0.7687349537037047"/>
-          <c:h val="0.73575226437658214"/>
+          <c:w val="0.76873495370370493"/>
+          <c:h val="0.73575226437658237"/>
         </c:manualLayout>
       </c:layout>
       <c:scatterChart>
@@ -7535,11 +7592,11 @@
           </c:yVal>
           <c:smooth val="1"/>
         </c:ser>
-        <c:axId val="89563520"/>
-        <c:axId val="89565440"/>
+        <c:axId val="84159872"/>
+        <c:axId val="84203008"/>
       </c:scatterChart>
       <c:valAx>
-        <c:axId val="89563520"/>
+        <c:axId val="84159872"/>
         <c:scaling>
           <c:orientation val="minMax"/>
           <c:max val="600"/>
@@ -7566,12 +7623,12 @@
         <c:numFmt formatCode="General" sourceLinked="1"/>
         <c:majorTickMark val="none"/>
         <c:tickLblPos val="nextTo"/>
-        <c:crossAx val="89565440"/>
+        <c:crossAx val="84203008"/>
         <c:crosses val="autoZero"/>
         <c:crossBetween val="midCat"/>
       </c:valAx>
       <c:valAx>
-        <c:axId val="89565440"/>
+        <c:axId val="84203008"/>
         <c:scaling>
           <c:orientation val="minMax"/>
         </c:scaling>
@@ -7596,7 +7653,7 @@
         <c:numFmt formatCode="General" sourceLinked="1"/>
         <c:majorTickMark val="none"/>
         <c:tickLblPos val="nextTo"/>
-        <c:crossAx val="89563520"/>
+        <c:crossAx val="84159872"/>
         <c:crosses val="autoZero"/>
         <c:crossBetween val="midCat"/>
       </c:valAx>
@@ -7692,13 +7749,13 @@
                   <c:v>7.0000000000000034E-2</c:v>
                 </c:pt>
                 <c:pt idx="2">
-                  <c:v>0.15020000000000039</c:v>
+                  <c:v>0.15020000000000044</c:v>
                 </c:pt>
                 <c:pt idx="3">
-                  <c:v>0.32400000000000084</c:v>
+                  <c:v>0.32400000000000095</c:v>
                 </c:pt>
                 <c:pt idx="4">
-                  <c:v>0.67600000000000193</c:v>
+                  <c:v>0.67600000000000215</c:v>
                 </c:pt>
                 <c:pt idx="5">
                   <c:v>0.9284</c:v>
@@ -7815,7 +7872,7 @@
                   <c:v>0.128</c:v>
                 </c:pt>
                 <c:pt idx="5">
-                  <c:v>0.17240000000000036</c:v>
+                  <c:v>0.17240000000000041</c:v>
                 </c:pt>
                 <c:pt idx="6">
                   <c:v>0.20050000000000001</c:v>
@@ -7845,11 +7902,11 @@
             </c:numRef>
           </c:yVal>
         </c:ser>
-        <c:axId val="101946880"/>
-        <c:axId val="101948800"/>
+        <c:axId val="84251392"/>
+        <c:axId val="84253312"/>
       </c:scatterChart>
       <c:valAx>
-        <c:axId val="101946880"/>
+        <c:axId val="84251392"/>
         <c:scaling>
           <c:orientation val="minMax"/>
           <c:max val="430"/>
@@ -7876,12 +7933,12 @@
         <c:numFmt formatCode="General" sourceLinked="1"/>
         <c:majorTickMark val="none"/>
         <c:tickLblPos val="nextTo"/>
-        <c:crossAx val="101948800"/>
+        <c:crossAx val="84253312"/>
         <c:crosses val="autoZero"/>
         <c:crossBetween val="midCat"/>
       </c:valAx>
       <c:valAx>
-        <c:axId val="101948800"/>
+        <c:axId val="84253312"/>
         <c:scaling>
           <c:orientation val="minMax"/>
         </c:scaling>
@@ -7906,7 +7963,7 @@
         <c:numFmt formatCode="General" sourceLinked="1"/>
         <c:majorTickMark val="none"/>
         <c:tickLblPos val="nextTo"/>
-        <c:crossAx val="101946880"/>
+        <c:crossAx val="84251392"/>
         <c:crosses val="autoZero"/>
         <c:crossBetween val="midCat"/>
       </c:valAx>
@@ -7930,7 +7987,7 @@
           <c:xMode val="edge"/>
           <c:yMode val="edge"/>
           <c:x val="0.10237708333333331"/>
-          <c:y val="7.3926290822842772E-2"/>
+          <c:y val="7.3926290822842813E-2"/>
           <c:w val="0.85603348424739112"/>
           <c:h val="0.73444808982210552"/>
         </c:manualLayout>
@@ -8014,31 +8071,31 @@
                 <c:formatCode>General</c:formatCode>
                 <c:ptCount val="14"/>
                 <c:pt idx="0">
-                  <c:v>-3.170085660698764</c:v>
+                  <c:v>-3.1700856606987631</c:v>
                 </c:pt>
                 <c:pt idx="1">
                   <c:v>-2.6592600369327779</c:v>
                 </c:pt>
                 <c:pt idx="2">
-                  <c:v>-1.8957875396521053</c:v>
+                  <c:v>-1.895787539652106</c:v>
                 </c:pt>
                 <c:pt idx="3">
                   <c:v>-1.127011763189808</c:v>
                 </c:pt>
                 <c:pt idx="4">
-                  <c:v>-0.39156220293917393</c:v>
+                  <c:v>-0.39156220293917415</c:v>
                 </c:pt>
                 <c:pt idx="5">
                   <c:v>-7.4292604581855104E-2</c:v>
                 </c:pt>
                 <c:pt idx="6">
-                  <c:v>0.32606108532089739</c:v>
+                  <c:v>0.32606108532089761</c:v>
                 </c:pt>
                 <c:pt idx="7">
-                  <c:v>0.48643046693126968</c:v>
+                  <c:v>0.48643046693126984</c:v>
                 </c:pt>
                 <c:pt idx="8">
-                  <c:v>0.49041881398832915</c:v>
+                  <c:v>0.49041881398832937</c:v>
                 </c:pt>
                 <c:pt idx="9">
                   <c:v>0.67345454721420961</c:v>
@@ -8047,7 +8104,7 @@
                   <c:v>0.80155305440373181</c:v>
                 </c:pt>
                 <c:pt idx="11">
-                  <c:v>0.90056777140891753</c:v>
+                  <c:v>0.90056777140891731</c:v>
                 </c:pt>
                 <c:pt idx="12">
                   <c:v>0.95935022133460213</c:v>
@@ -8157,22 +8214,22 @@
                   <c:v>-1.6069410322355133</c:v>
                 </c:pt>
                 <c:pt idx="7">
-                  <c:v>-1.1940224734727709</c:v>
+                  <c:v>-1.1940224734727714</c:v>
                 </c:pt>
                 <c:pt idx="8">
                   <c:v>-1.0133524447172881</c:v>
                 </c:pt>
                 <c:pt idx="9">
-                  <c:v>-0.7486598904902062</c:v>
+                  <c:v>-0.74865989049020665</c:v>
                 </c:pt>
                 <c:pt idx="10">
                   <c:v>-0.54645280140914188</c:v>
                 </c:pt>
                 <c:pt idx="11">
-                  <c:v>-0.49593701127224116</c:v>
+                  <c:v>-0.49593701127224138</c:v>
                 </c:pt>
                 <c:pt idx="12">
-                  <c:v>-0.23572233352107042</c:v>
+                  <c:v>-0.23572233352107053</c:v>
                 </c:pt>
                 <c:pt idx="13">
                   <c:v>-0.15782408519356741</c:v>
@@ -8238,19 +8295,19 @@
                 <c:formatCode>General</c:formatCode>
                 <c:ptCount val="6"/>
                 <c:pt idx="0">
-                  <c:v>-3.170085660698764</c:v>
+                  <c:v>-3.1700856606987631</c:v>
                 </c:pt>
                 <c:pt idx="1">
                   <c:v>-2.6592600369327779</c:v>
                 </c:pt>
                 <c:pt idx="2">
-                  <c:v>-1.8957875396521053</c:v>
+                  <c:v>-1.895787539652106</c:v>
                 </c:pt>
                 <c:pt idx="3">
                   <c:v>-1.127011763189808</c:v>
                 </c:pt>
                 <c:pt idx="4">
-                  <c:v>-0.39156220293917393</c:v>
+                  <c:v>-0.39156220293917415</c:v>
                 </c:pt>
                 <c:pt idx="5">
                   <c:v>-7.4292604581855104E-2</c:v>
@@ -8322,13 +8379,13 @@
                 <c:formatCode>General</c:formatCode>
                 <c:ptCount val="8"/>
                 <c:pt idx="0">
-                  <c:v>0.32606108532089739</c:v>
+                  <c:v>0.32606108532089761</c:v>
                 </c:pt>
                 <c:pt idx="1">
-                  <c:v>0.48643046693126968</c:v>
+                  <c:v>0.48643046693126984</c:v>
                 </c:pt>
                 <c:pt idx="2">
-                  <c:v>0.49041881398832915</c:v>
+                  <c:v>0.49041881398832937</c:v>
                 </c:pt>
                 <c:pt idx="3">
                   <c:v>0.67345454721420961</c:v>
@@ -8337,7 +8394,7 @@
                   <c:v>0.80155305440373181</c:v>
                 </c:pt>
                 <c:pt idx="5">
-                  <c:v>0.90056777140891753</c:v>
+                  <c:v>0.90056777140891731</c:v>
                 </c:pt>
                 <c:pt idx="6">
                   <c:v>0.95935022133460213</c:v>
@@ -8442,13 +8499,13 @@
                   <c:v>-1.6069410322355133</c:v>
                 </c:pt>
                 <c:pt idx="7">
-                  <c:v>-1.1940224734727709</c:v>
+                  <c:v>-1.1940224734727714</c:v>
                 </c:pt>
                 <c:pt idx="8">
                   <c:v>-1.0133524447172881</c:v>
                 </c:pt>
                 <c:pt idx="9">
-                  <c:v>-0.7486598904902062</c:v>
+                  <c:v>-0.74865989049020665</c:v>
                 </c:pt>
                 <c:pt idx="10">
                   <c:v>-0.54645280140914188</c:v>
@@ -8457,11 +8514,11 @@
             </c:numRef>
           </c:yVal>
         </c:ser>
-        <c:axId val="116240768"/>
-        <c:axId val="116242688"/>
+        <c:axId val="84315520"/>
+        <c:axId val="84346368"/>
       </c:scatterChart>
       <c:valAx>
-        <c:axId val="116240768"/>
+        <c:axId val="84315520"/>
         <c:scaling>
           <c:orientation val="minMax"/>
           <c:max val="420"/>
@@ -8488,12 +8545,12 @@
         <c:numFmt formatCode="General" sourceLinked="1"/>
         <c:majorTickMark val="none"/>
         <c:tickLblPos val="nextTo"/>
-        <c:crossAx val="116242688"/>
+        <c:crossAx val="84346368"/>
         <c:crossesAt val="-4"/>
         <c:crossBetween val="midCat"/>
       </c:valAx>
       <c:valAx>
-        <c:axId val="116242688"/>
+        <c:axId val="84346368"/>
         <c:scaling>
           <c:orientation val="minMax"/>
           <c:max val="1"/>
@@ -8528,10 +8585,950 @@
         <c:numFmt formatCode="General" sourceLinked="1"/>
         <c:majorTickMark val="none"/>
         <c:tickLblPos val="nextTo"/>
-        <c:crossAx val="116240768"/>
+        <c:crossAx val="84315520"/>
         <c:crossesAt val="0"/>
         <c:crossBetween val="midCat"/>
       </c:valAx>
+    </c:plotArea>
+    <c:plotVisOnly val="1"/>
+  </c:chart>
+  <c:externalData r:id="rId1"/>
+</c:chartSpace>
+</file>
+
+<file path=word/charts/chart7.xml><?xml version="1.0" encoding="utf-8"?>
+<c:chartSpace xmlns:c="http://schemas.openxmlformats.org/drawingml/2006/chart" xmlns:a="http://schemas.openxmlformats.org/drawingml/2006/main" xmlns:r="http://schemas.openxmlformats.org/officeDocument/2006/relationships">
+  <c:lang val="de-CH"/>
+  <c:chart>
+    <c:autoTitleDeleted val="1"/>
+    <c:plotArea>
+      <c:layout/>
+      <c:scatterChart>
+        <c:scatterStyle val="smoothMarker"/>
+        <c:ser>
+          <c:idx val="0"/>
+          <c:order val="0"/>
+          <c:tx>
+            <c:strRef>
+              <c:f>Tabelle1!$A$38</c:f>
+              <c:strCache>
+                <c:ptCount val="1"/>
+                <c:pt idx="0">
+                  <c:v>Product</c:v>
+                </c:pt>
+              </c:strCache>
+            </c:strRef>
+          </c:tx>
+          <c:marker>
+            <c:symbol val="none"/>
+          </c:marker>
+          <c:xVal>
+            <c:numRef>
+              <c:f>Tabelle1!$B$1:$AP$1</c:f>
+              <c:numCache>
+                <c:formatCode>General</c:formatCode>
+                <c:ptCount val="41"/>
+                <c:pt idx="0">
+                  <c:v>320</c:v>
+                </c:pt>
+                <c:pt idx="1">
+                  <c:v>325</c:v>
+                </c:pt>
+                <c:pt idx="2">
+                  <c:v>330</c:v>
+                </c:pt>
+                <c:pt idx="3">
+                  <c:v>335</c:v>
+                </c:pt>
+                <c:pt idx="4">
+                  <c:v>340</c:v>
+                </c:pt>
+                <c:pt idx="5">
+                  <c:v>345</c:v>
+                </c:pt>
+                <c:pt idx="6">
+                  <c:v>350</c:v>
+                </c:pt>
+                <c:pt idx="7">
+                  <c:v>355</c:v>
+                </c:pt>
+                <c:pt idx="8">
+                  <c:v>360</c:v>
+                </c:pt>
+                <c:pt idx="9">
+                  <c:v>365</c:v>
+                </c:pt>
+                <c:pt idx="10">
+                  <c:v>370</c:v>
+                </c:pt>
+                <c:pt idx="11">
+                  <c:v>375</c:v>
+                </c:pt>
+                <c:pt idx="12">
+                  <c:v>380</c:v>
+                </c:pt>
+                <c:pt idx="13">
+                  <c:v>385</c:v>
+                </c:pt>
+                <c:pt idx="14">
+                  <c:v>390</c:v>
+                </c:pt>
+                <c:pt idx="15">
+                  <c:v>395</c:v>
+                </c:pt>
+                <c:pt idx="16">
+                  <c:v>400</c:v>
+                </c:pt>
+                <c:pt idx="17">
+                  <c:v>405</c:v>
+                </c:pt>
+                <c:pt idx="18">
+                  <c:v>410</c:v>
+                </c:pt>
+                <c:pt idx="19">
+                  <c:v>415</c:v>
+                </c:pt>
+                <c:pt idx="20">
+                  <c:v>420</c:v>
+                </c:pt>
+                <c:pt idx="21">
+                  <c:v>425</c:v>
+                </c:pt>
+                <c:pt idx="22">
+                  <c:v>430</c:v>
+                </c:pt>
+                <c:pt idx="23">
+                  <c:v>435</c:v>
+                </c:pt>
+                <c:pt idx="24">
+                  <c:v>440</c:v>
+                </c:pt>
+                <c:pt idx="25">
+                  <c:v>445</c:v>
+                </c:pt>
+                <c:pt idx="26">
+                  <c:v>450</c:v>
+                </c:pt>
+                <c:pt idx="27">
+                  <c:v>455</c:v>
+                </c:pt>
+                <c:pt idx="28">
+                  <c:v>460</c:v>
+                </c:pt>
+                <c:pt idx="29">
+                  <c:v>465</c:v>
+                </c:pt>
+                <c:pt idx="30">
+                  <c:v>470</c:v>
+                </c:pt>
+                <c:pt idx="31">
+                  <c:v>475</c:v>
+                </c:pt>
+                <c:pt idx="32">
+                  <c:v>480</c:v>
+                </c:pt>
+                <c:pt idx="33">
+                  <c:v>485</c:v>
+                </c:pt>
+                <c:pt idx="34">
+                  <c:v>490</c:v>
+                </c:pt>
+                <c:pt idx="35">
+                  <c:v>495</c:v>
+                </c:pt>
+                <c:pt idx="36">
+                  <c:v>500</c:v>
+                </c:pt>
+                <c:pt idx="37">
+                  <c:v>505</c:v>
+                </c:pt>
+                <c:pt idx="38">
+                  <c:v>510</c:v>
+                </c:pt>
+                <c:pt idx="39">
+                  <c:v>515</c:v>
+                </c:pt>
+                <c:pt idx="40">
+                  <c:v>520</c:v>
+                </c:pt>
+              </c:numCache>
+            </c:numRef>
+          </c:xVal>
+          <c:yVal>
+            <c:numRef>
+              <c:f>Tabelle1!$B$39:$AP$39</c:f>
+              <c:numCache>
+                <c:formatCode>General</c:formatCode>
+                <c:ptCount val="41"/>
+                <c:pt idx="0">
+                  <c:v>3045</c:v>
+                </c:pt>
+                <c:pt idx="1">
+                  <c:v>3651</c:v>
+                </c:pt>
+                <c:pt idx="2">
+                  <c:v>4399</c:v>
+                </c:pt>
+                <c:pt idx="3">
+                  <c:v>5355</c:v>
+                </c:pt>
+                <c:pt idx="4">
+                  <c:v>7524</c:v>
+                </c:pt>
+                <c:pt idx="5">
+                  <c:v>9356</c:v>
+                </c:pt>
+                <c:pt idx="6">
+                  <c:v>14534</c:v>
+                </c:pt>
+                <c:pt idx="7">
+                  <c:v>18115</c:v>
+                </c:pt>
+                <c:pt idx="8">
+                  <c:v>22104</c:v>
+                </c:pt>
+                <c:pt idx="9">
+                  <c:v>28014</c:v>
+                </c:pt>
+                <c:pt idx="10">
+                  <c:v>38159</c:v>
+                </c:pt>
+                <c:pt idx="11">
+                  <c:v>40713</c:v>
+                </c:pt>
+                <c:pt idx="12">
+                  <c:v>46208</c:v>
+                </c:pt>
+                <c:pt idx="13">
+                  <c:v>50888</c:v>
+                </c:pt>
+                <c:pt idx="14">
+                  <c:v>52674</c:v>
+                </c:pt>
+                <c:pt idx="15">
+                  <c:v>54794</c:v>
+                </c:pt>
+                <c:pt idx="16">
+                  <c:v>56204</c:v>
+                </c:pt>
+                <c:pt idx="17">
+                  <c:v>53048</c:v>
+                </c:pt>
+                <c:pt idx="18">
+                  <c:v>48450</c:v>
+                </c:pt>
+                <c:pt idx="19">
+                  <c:v>43625</c:v>
+                </c:pt>
+                <c:pt idx="20">
+                  <c:v>36023</c:v>
+                </c:pt>
+                <c:pt idx="21">
+                  <c:v>30949</c:v>
+                </c:pt>
+                <c:pt idx="22">
+                  <c:v>24031</c:v>
+                </c:pt>
+                <c:pt idx="23">
+                  <c:v>17497</c:v>
+                </c:pt>
+                <c:pt idx="24">
+                  <c:v>11879</c:v>
+                </c:pt>
+                <c:pt idx="25">
+                  <c:v>10595</c:v>
+                </c:pt>
+                <c:pt idx="26">
+                  <c:v>10574</c:v>
+                </c:pt>
+                <c:pt idx="27">
+                  <c:v>11693</c:v>
+                </c:pt>
+                <c:pt idx="28">
+                  <c:v>12161</c:v>
+                </c:pt>
+                <c:pt idx="29">
+                  <c:v>12777</c:v>
+                </c:pt>
+                <c:pt idx="30">
+                  <c:v>13944</c:v>
+                </c:pt>
+                <c:pt idx="31">
+                  <c:v>14945</c:v>
+                </c:pt>
+                <c:pt idx="32">
+                  <c:v>14989</c:v>
+                </c:pt>
+                <c:pt idx="33">
+                  <c:v>13481</c:v>
+                </c:pt>
+                <c:pt idx="34">
+                  <c:v>12836</c:v>
+                </c:pt>
+                <c:pt idx="35">
+                  <c:v>10542</c:v>
+                </c:pt>
+                <c:pt idx="36">
+                  <c:v>8298</c:v>
+                </c:pt>
+                <c:pt idx="37">
+                  <c:v>4126</c:v>
+                </c:pt>
+                <c:pt idx="38">
+                  <c:v>2364</c:v>
+                </c:pt>
+                <c:pt idx="39">
+                  <c:v>869</c:v>
+                </c:pt>
+                <c:pt idx="40">
+                  <c:v>481</c:v>
+                </c:pt>
+              </c:numCache>
+            </c:numRef>
+          </c:yVal>
+          <c:smooth val="1"/>
+        </c:ser>
+        <c:ser>
+          <c:idx val="1"/>
+          <c:order val="1"/>
+          <c:tx>
+            <c:strRef>
+              <c:f>Tabelle1!$A$32</c:f>
+              <c:strCache>
+                <c:ptCount val="1"/>
+                <c:pt idx="0">
+                  <c:v>WT</c:v>
+                </c:pt>
+              </c:strCache>
+            </c:strRef>
+          </c:tx>
+          <c:marker>
+            <c:symbol val="none"/>
+          </c:marker>
+          <c:xVal>
+            <c:numRef>
+              <c:f>Tabelle1!$B$1:$AP$1</c:f>
+              <c:numCache>
+                <c:formatCode>General</c:formatCode>
+                <c:ptCount val="41"/>
+                <c:pt idx="0">
+                  <c:v>320</c:v>
+                </c:pt>
+                <c:pt idx="1">
+                  <c:v>325</c:v>
+                </c:pt>
+                <c:pt idx="2">
+                  <c:v>330</c:v>
+                </c:pt>
+                <c:pt idx="3">
+                  <c:v>335</c:v>
+                </c:pt>
+                <c:pt idx="4">
+                  <c:v>340</c:v>
+                </c:pt>
+                <c:pt idx="5">
+                  <c:v>345</c:v>
+                </c:pt>
+                <c:pt idx="6">
+                  <c:v>350</c:v>
+                </c:pt>
+                <c:pt idx="7">
+                  <c:v>355</c:v>
+                </c:pt>
+                <c:pt idx="8">
+                  <c:v>360</c:v>
+                </c:pt>
+                <c:pt idx="9">
+                  <c:v>365</c:v>
+                </c:pt>
+                <c:pt idx="10">
+                  <c:v>370</c:v>
+                </c:pt>
+                <c:pt idx="11">
+                  <c:v>375</c:v>
+                </c:pt>
+                <c:pt idx="12">
+                  <c:v>380</c:v>
+                </c:pt>
+                <c:pt idx="13">
+                  <c:v>385</c:v>
+                </c:pt>
+                <c:pt idx="14">
+                  <c:v>390</c:v>
+                </c:pt>
+                <c:pt idx="15">
+                  <c:v>395</c:v>
+                </c:pt>
+                <c:pt idx="16">
+                  <c:v>400</c:v>
+                </c:pt>
+                <c:pt idx="17">
+                  <c:v>405</c:v>
+                </c:pt>
+                <c:pt idx="18">
+                  <c:v>410</c:v>
+                </c:pt>
+                <c:pt idx="19">
+                  <c:v>415</c:v>
+                </c:pt>
+                <c:pt idx="20">
+                  <c:v>420</c:v>
+                </c:pt>
+                <c:pt idx="21">
+                  <c:v>425</c:v>
+                </c:pt>
+                <c:pt idx="22">
+                  <c:v>430</c:v>
+                </c:pt>
+                <c:pt idx="23">
+                  <c:v>435</c:v>
+                </c:pt>
+                <c:pt idx="24">
+                  <c:v>440</c:v>
+                </c:pt>
+                <c:pt idx="25">
+                  <c:v>445</c:v>
+                </c:pt>
+                <c:pt idx="26">
+                  <c:v>450</c:v>
+                </c:pt>
+                <c:pt idx="27">
+                  <c:v>455</c:v>
+                </c:pt>
+                <c:pt idx="28">
+                  <c:v>460</c:v>
+                </c:pt>
+                <c:pt idx="29">
+                  <c:v>465</c:v>
+                </c:pt>
+                <c:pt idx="30">
+                  <c:v>470</c:v>
+                </c:pt>
+                <c:pt idx="31">
+                  <c:v>475</c:v>
+                </c:pt>
+                <c:pt idx="32">
+                  <c:v>480</c:v>
+                </c:pt>
+                <c:pt idx="33">
+                  <c:v>485</c:v>
+                </c:pt>
+                <c:pt idx="34">
+                  <c:v>490</c:v>
+                </c:pt>
+                <c:pt idx="35">
+                  <c:v>495</c:v>
+                </c:pt>
+                <c:pt idx="36">
+                  <c:v>500</c:v>
+                </c:pt>
+                <c:pt idx="37">
+                  <c:v>505</c:v>
+                </c:pt>
+                <c:pt idx="38">
+                  <c:v>510</c:v>
+                </c:pt>
+                <c:pt idx="39">
+                  <c:v>515</c:v>
+                </c:pt>
+                <c:pt idx="40">
+                  <c:v>520</c:v>
+                </c:pt>
+              </c:numCache>
+            </c:numRef>
+          </c:xVal>
+          <c:yVal>
+            <c:numRef>
+              <c:f>Tabelle1!$B$36:$AP$36</c:f>
+              <c:numCache>
+                <c:formatCode>General</c:formatCode>
+                <c:ptCount val="41"/>
+                <c:pt idx="0">
+                  <c:v>3314</c:v>
+                </c:pt>
+                <c:pt idx="1">
+                  <c:v>3785</c:v>
+                </c:pt>
+                <c:pt idx="2">
+                  <c:v>4506</c:v>
+                </c:pt>
+                <c:pt idx="3">
+                  <c:v>5307</c:v>
+                </c:pt>
+                <c:pt idx="4">
+                  <c:v>6900</c:v>
+                </c:pt>
+                <c:pt idx="5">
+                  <c:v>8329</c:v>
+                </c:pt>
+                <c:pt idx="6">
+                  <c:v>11936</c:v>
+                </c:pt>
+                <c:pt idx="7">
+                  <c:v>14615</c:v>
+                </c:pt>
+                <c:pt idx="8">
+                  <c:v>17518</c:v>
+                </c:pt>
+                <c:pt idx="9">
+                  <c:v>22315</c:v>
+                </c:pt>
+                <c:pt idx="10">
+                  <c:v>29462</c:v>
+                </c:pt>
+                <c:pt idx="11">
+                  <c:v>30827</c:v>
+                </c:pt>
+                <c:pt idx="12">
+                  <c:v>34788</c:v>
+                </c:pt>
+                <c:pt idx="13">
+                  <c:v>37651</c:v>
+                </c:pt>
+                <c:pt idx="14">
+                  <c:v>39045</c:v>
+                </c:pt>
+                <c:pt idx="15">
+                  <c:v>40597</c:v>
+                </c:pt>
+                <c:pt idx="16">
+                  <c:v>41474</c:v>
+                </c:pt>
+                <c:pt idx="17">
+                  <c:v>39516</c:v>
+                </c:pt>
+                <c:pt idx="18">
+                  <c:v>36518</c:v>
+                </c:pt>
+                <c:pt idx="19">
+                  <c:v>32690</c:v>
+                </c:pt>
+                <c:pt idx="20">
+                  <c:v>27709</c:v>
+                </c:pt>
+                <c:pt idx="21">
+                  <c:v>24301</c:v>
+                </c:pt>
+                <c:pt idx="22">
+                  <c:v>19768</c:v>
+                </c:pt>
+                <c:pt idx="23">
+                  <c:v>15069</c:v>
+                </c:pt>
+                <c:pt idx="24">
+                  <c:v>11010</c:v>
+                </c:pt>
+                <c:pt idx="25">
+                  <c:v>10162</c:v>
+                </c:pt>
+                <c:pt idx="26">
+                  <c:v>10030</c:v>
+                </c:pt>
+                <c:pt idx="27">
+                  <c:v>10773</c:v>
+                </c:pt>
+                <c:pt idx="28">
+                  <c:v>10931</c:v>
+                </c:pt>
+                <c:pt idx="29">
+                  <c:v>11254</c:v>
+                </c:pt>
+                <c:pt idx="30">
+                  <c:v>11891</c:v>
+                </c:pt>
+                <c:pt idx="31">
+                  <c:v>12175</c:v>
+                </c:pt>
+                <c:pt idx="32">
+                  <c:v>11948</c:v>
+                </c:pt>
+                <c:pt idx="33">
+                  <c:v>10486</c:v>
+                </c:pt>
+                <c:pt idx="34">
+                  <c:v>9747</c:v>
+                </c:pt>
+                <c:pt idx="35">
+                  <c:v>7730</c:v>
+                </c:pt>
+                <c:pt idx="36">
+                  <c:v>5984</c:v>
+                </c:pt>
+                <c:pt idx="37">
+                  <c:v>2982</c:v>
+                </c:pt>
+                <c:pt idx="38">
+                  <c:v>1749</c:v>
+                </c:pt>
+                <c:pt idx="39">
+                  <c:v>684</c:v>
+                </c:pt>
+                <c:pt idx="40">
+                  <c:v>484</c:v>
+                </c:pt>
+              </c:numCache>
+            </c:numRef>
+          </c:yVal>
+          <c:smooth val="1"/>
+        </c:ser>
+        <c:ser>
+          <c:idx val="2"/>
+          <c:order val="2"/>
+          <c:tx>
+            <c:strRef>
+              <c:f>Tabelle1!$A$3</c:f>
+              <c:strCache>
+                <c:ptCount val="1"/>
+                <c:pt idx="0">
+                  <c:v>CFX2</c:v>
+                </c:pt>
+              </c:strCache>
+            </c:strRef>
+          </c:tx>
+          <c:marker>
+            <c:symbol val="none"/>
+          </c:marker>
+          <c:xVal>
+            <c:numRef>
+              <c:f>Tabelle1!$B$1:$AP$1</c:f>
+              <c:numCache>
+                <c:formatCode>General</c:formatCode>
+                <c:ptCount val="41"/>
+                <c:pt idx="0">
+                  <c:v>320</c:v>
+                </c:pt>
+                <c:pt idx="1">
+                  <c:v>325</c:v>
+                </c:pt>
+                <c:pt idx="2">
+                  <c:v>330</c:v>
+                </c:pt>
+                <c:pt idx="3">
+                  <c:v>335</c:v>
+                </c:pt>
+                <c:pt idx="4">
+                  <c:v>340</c:v>
+                </c:pt>
+                <c:pt idx="5">
+                  <c:v>345</c:v>
+                </c:pt>
+                <c:pt idx="6">
+                  <c:v>350</c:v>
+                </c:pt>
+                <c:pt idx="7">
+                  <c:v>355</c:v>
+                </c:pt>
+                <c:pt idx="8">
+                  <c:v>360</c:v>
+                </c:pt>
+                <c:pt idx="9">
+                  <c:v>365</c:v>
+                </c:pt>
+                <c:pt idx="10">
+                  <c:v>370</c:v>
+                </c:pt>
+                <c:pt idx="11">
+                  <c:v>375</c:v>
+                </c:pt>
+                <c:pt idx="12">
+                  <c:v>380</c:v>
+                </c:pt>
+                <c:pt idx="13">
+                  <c:v>385</c:v>
+                </c:pt>
+                <c:pt idx="14">
+                  <c:v>390</c:v>
+                </c:pt>
+                <c:pt idx="15">
+                  <c:v>395</c:v>
+                </c:pt>
+                <c:pt idx="16">
+                  <c:v>400</c:v>
+                </c:pt>
+                <c:pt idx="17">
+                  <c:v>405</c:v>
+                </c:pt>
+                <c:pt idx="18">
+                  <c:v>410</c:v>
+                </c:pt>
+                <c:pt idx="19">
+                  <c:v>415</c:v>
+                </c:pt>
+                <c:pt idx="20">
+                  <c:v>420</c:v>
+                </c:pt>
+                <c:pt idx="21">
+                  <c:v>425</c:v>
+                </c:pt>
+                <c:pt idx="22">
+                  <c:v>430</c:v>
+                </c:pt>
+                <c:pt idx="23">
+                  <c:v>435</c:v>
+                </c:pt>
+                <c:pt idx="24">
+                  <c:v>440</c:v>
+                </c:pt>
+                <c:pt idx="25">
+                  <c:v>445</c:v>
+                </c:pt>
+                <c:pt idx="26">
+                  <c:v>450</c:v>
+                </c:pt>
+                <c:pt idx="27">
+                  <c:v>455</c:v>
+                </c:pt>
+                <c:pt idx="28">
+                  <c:v>460</c:v>
+                </c:pt>
+                <c:pt idx="29">
+                  <c:v>465</c:v>
+                </c:pt>
+                <c:pt idx="30">
+                  <c:v>470</c:v>
+                </c:pt>
+                <c:pt idx="31">
+                  <c:v>475</c:v>
+                </c:pt>
+                <c:pt idx="32">
+                  <c:v>480</c:v>
+                </c:pt>
+                <c:pt idx="33">
+                  <c:v>485</c:v>
+                </c:pt>
+                <c:pt idx="34">
+                  <c:v>490</c:v>
+                </c:pt>
+                <c:pt idx="35">
+                  <c:v>495</c:v>
+                </c:pt>
+                <c:pt idx="36">
+                  <c:v>500</c:v>
+                </c:pt>
+                <c:pt idx="37">
+                  <c:v>505</c:v>
+                </c:pt>
+                <c:pt idx="38">
+                  <c:v>510</c:v>
+                </c:pt>
+                <c:pt idx="39">
+                  <c:v>515</c:v>
+                </c:pt>
+                <c:pt idx="40">
+                  <c:v>520</c:v>
+                </c:pt>
+              </c:numCache>
+            </c:numRef>
+          </c:xVal>
+          <c:yVal>
+            <c:numRef>
+              <c:f>Tabelle1!$B$4:$AP$4</c:f>
+              <c:numCache>
+                <c:formatCode>General</c:formatCode>
+                <c:ptCount val="41"/>
+                <c:pt idx="0">
+                  <c:v>1881</c:v>
+                </c:pt>
+                <c:pt idx="1">
+                  <c:v>1830</c:v>
+                </c:pt>
+                <c:pt idx="2">
+                  <c:v>1938</c:v>
+                </c:pt>
+                <c:pt idx="3">
+                  <c:v>2077</c:v>
+                </c:pt>
+                <c:pt idx="4">
+                  <c:v>2532</c:v>
+                </c:pt>
+                <c:pt idx="5">
+                  <c:v>2898</c:v>
+                </c:pt>
+                <c:pt idx="6">
+                  <c:v>3880</c:v>
+                </c:pt>
+                <c:pt idx="7">
+                  <c:v>4532</c:v>
+                </c:pt>
+                <c:pt idx="8">
+                  <c:v>5099</c:v>
+                </c:pt>
+                <c:pt idx="9">
+                  <c:v>6163</c:v>
+                </c:pt>
+                <c:pt idx="10">
+                  <c:v>7888</c:v>
+                </c:pt>
+                <c:pt idx="11">
+                  <c:v>8152</c:v>
+                </c:pt>
+                <c:pt idx="12">
+                  <c:v>9071</c:v>
+                </c:pt>
+                <c:pt idx="13">
+                  <c:v>9970</c:v>
+                </c:pt>
+                <c:pt idx="14">
+                  <c:v>10607</c:v>
+                </c:pt>
+                <c:pt idx="15">
+                  <c:v>11190</c:v>
+                </c:pt>
+                <c:pt idx="16">
+                  <c:v>12573</c:v>
+                </c:pt>
+                <c:pt idx="17">
+                  <c:v>13259</c:v>
+                </c:pt>
+                <c:pt idx="18">
+                  <c:v>15006</c:v>
+                </c:pt>
+                <c:pt idx="19">
+                  <c:v>16775</c:v>
+                </c:pt>
+                <c:pt idx="20">
+                  <c:v>17476</c:v>
+                </c:pt>
+                <c:pt idx="21">
+                  <c:v>19518</c:v>
+                </c:pt>
+                <c:pt idx="22">
+                  <c:v>23756</c:v>
+                </c:pt>
+                <c:pt idx="23">
+                  <c:v>27329</c:v>
+                </c:pt>
+                <c:pt idx="24">
+                  <c:v>32619</c:v>
+                </c:pt>
+                <c:pt idx="25">
+                  <c:v>35885</c:v>
+                </c:pt>
+                <c:pt idx="26">
+                  <c:v>40985</c:v>
+                </c:pt>
+                <c:pt idx="27">
+                  <c:v>48644</c:v>
+                </c:pt>
+                <c:pt idx="28">
+                  <c:v>51694</c:v>
+                </c:pt>
+                <c:pt idx="29">
+                  <c:v>55512</c:v>
+                </c:pt>
+                <c:pt idx="30">
+                  <c:v>61023</c:v>
+                </c:pt>
+                <c:pt idx="31">
+                  <c:v>67103</c:v>
+                </c:pt>
+                <c:pt idx="32">
+                  <c:v>69300</c:v>
+                </c:pt>
+                <c:pt idx="33">
+                  <c:v>66622</c:v>
+                </c:pt>
+                <c:pt idx="34">
+                  <c:v>68539</c:v>
+                </c:pt>
+                <c:pt idx="35">
+                  <c:v>63483</c:v>
+                </c:pt>
+                <c:pt idx="36">
+                  <c:v>55418</c:v>
+                </c:pt>
+                <c:pt idx="37">
+                  <c:v>32545</c:v>
+                </c:pt>
+                <c:pt idx="38">
+                  <c:v>20337</c:v>
+                </c:pt>
+                <c:pt idx="39">
+                  <c:v>8131</c:v>
+                </c:pt>
+                <c:pt idx="40">
+                  <c:v>3397</c:v>
+                </c:pt>
+              </c:numCache>
+            </c:numRef>
+          </c:yVal>
+          <c:smooth val="1"/>
+        </c:ser>
+        <c:axId val="84394752"/>
+        <c:axId val="84396672"/>
+      </c:scatterChart>
+      <c:valAx>
+        <c:axId val="84394752"/>
+        <c:scaling>
+          <c:orientation val="minMax"/>
+          <c:max val="520"/>
+          <c:min val="320"/>
+        </c:scaling>
+        <c:axPos val="b"/>
+        <c:title>
+          <c:tx>
+            <c:rich>
+              <a:bodyPr/>
+              <a:lstStyle/>
+              <a:p>
+                <a:pPr>
+                  <a:defRPr/>
+                </a:pPr>
+                <a:r>
+                  <a:rPr lang="el-GR"/>
+                  <a:t>λ</a:t>
+                </a:r>
+                <a:r>
+                  <a:rPr lang="de-CH"/>
+                  <a:t> / [nm]</a:t>
+                </a:r>
+              </a:p>
+            </c:rich>
+          </c:tx>
+        </c:title>
+        <c:numFmt formatCode="General" sourceLinked="1"/>
+        <c:majorTickMark val="none"/>
+        <c:tickLblPos val="nextTo"/>
+        <c:crossAx val="84396672"/>
+        <c:crosses val="autoZero"/>
+        <c:crossBetween val="midCat"/>
+      </c:valAx>
+      <c:valAx>
+        <c:axId val="84396672"/>
+        <c:scaling>
+          <c:orientation val="minMax"/>
+        </c:scaling>
+        <c:axPos val="l"/>
+        <c:title>
+          <c:tx>
+            <c:rich>
+              <a:bodyPr/>
+              <a:lstStyle/>
+              <a:p>
+                <a:pPr>
+                  <a:defRPr/>
+                </a:pPr>
+                <a:r>
+                  <a:rPr lang="en-US"/>
+                  <a:t>Intensity</a:t>
+                </a:r>
+              </a:p>
+            </c:rich>
+          </c:tx>
+        </c:title>
+        <c:numFmt formatCode="General" sourceLinked="1"/>
+        <c:majorTickMark val="none"/>
+        <c:tickLblPos val="nextTo"/>
+        <c:crossAx val="84394752"/>
+        <c:crosses val="autoZero"/>
+        <c:crossBetween val="midCat"/>
+      </c:valAx>
+      <c:spPr>
+        <a:noFill/>
+        <a:ln w="25400">
+          <a:noFill/>
+        </a:ln>
+      </c:spPr>
     </c:plotArea>
     <c:plotVisOnly val="1"/>
   </c:chart>
@@ -8827,7 +9824,7 @@
 </file>
 
 <file path=customXml/itemProps1.xml><?xml version="1.0" encoding="utf-8"?>
-<ds:datastoreItem xmlns:ds="http://schemas.openxmlformats.org/officeDocument/2006/customXml" ds:itemID="{4D178639-7D8F-4B69-9709-11DD81F636F0}">
+<ds:datastoreItem xmlns:ds="http://schemas.openxmlformats.org/officeDocument/2006/customXml" ds:itemID="{4A89C7D4-4AF8-48AB-A9D1-34C9F7C2EC9D}">
   <ds:schemaRefs>
     <ds:schemaRef ds:uri="http://schemas.openxmlformats.org/officeDocument/2006/bibliography"/>
   </ds:schemaRefs>

--- a/some_Results.docx
+++ b/some_Results.docx
@@ -1468,7 +1468,19 @@
               <w:rPr>
                 <w:rStyle w:val="Hervorhebung"/>
               </w:rPr>
-              <w:t>shows the natural logarithm of the optical densities of the cultures versus the growth time. A linear regression of the exponential growth phases was performed to get the growth rates on different media. The culture on the LB media (blue) showed two growth phases with different rates. The initial velocity is thereby given by: OD = 0.021t – 3.27</w:t>
+              <w:t>shows the natural logarithm of the optical densities of the cultures versus the growth time. A linear regression of the exponen</w:t>
+            </w:r>
+            <w:r>
+              <w:rPr>
+                <w:rStyle w:val="Hervorhebung"/>
+              </w:rPr>
+              <w:t>tial growth phases was done</w:t>
+            </w:r>
+            <w:r>
+              <w:rPr>
+                <w:rStyle w:val="Hervorhebung"/>
+              </w:rPr>
+              <w:t xml:space="preserve"> to get the growth rates on different media. The culture on the LB media (blue) showed two growth phases with different rates. The initial velocity is thereby given by: OD = 0.021t – 3.27</w:t>
             </w:r>
             <w:r>
               <w:rPr>
@@ -2915,6 +2927,10 @@
               <w:jc w:val="center"/>
             </w:pPr>
             <w:r>
+              <w:rPr>
+                <w:noProof/>
+                <w:lang w:val="de-CH" w:eastAsia="de-CH"/>
+              </w:rPr>
               <w:drawing>
                 <wp:inline distT="0" distB="0" distL="0" distR="0">
                   <wp:extent cx="4320000" cy="2486025"/>
@@ -3004,6 +3020,103 @@
       </w:tr>
     </w:tbl>
     <w:p/>
+    <w:p>
+      <m:oMathPara>
+        <m:oMath>
+          <m:r>
+            <w:rPr>
+              <w:rFonts w:ascii="Cambria Math" w:hAnsi="Cambria Math"/>
+            </w:rPr>
+            <m:t xml:space="preserve">spec.fluorescence= </m:t>
+          </m:r>
+          <m:f>
+            <m:fPr>
+              <m:ctrlPr>
+                <w:rPr>
+                  <w:rFonts w:ascii="Cambria Math" w:hAnsi="Cambria Math"/>
+                  <w:i/>
+                </w:rPr>
+              </m:ctrlPr>
+            </m:fPr>
+            <m:num>
+              <m:sSub>
+                <m:sSubPr>
+                  <m:ctrlPr>
+                    <w:rPr>
+                      <w:rFonts w:ascii="Cambria Math" w:hAnsi="Cambria Math"/>
+                      <w:i/>
+                    </w:rPr>
+                  </m:ctrlPr>
+                </m:sSubPr>
+                <m:e>
+                  <m:r>
+                    <w:rPr>
+                      <w:rFonts w:ascii="Cambria Math" w:hAnsi="Cambria Math"/>
+                    </w:rPr>
+                    <m:t>I</m:t>
+                  </m:r>
+                </m:e>
+                <m:sub>
+                  <m:r>
+                    <w:rPr>
+                      <w:rFonts w:ascii="Cambria Math" w:hAnsi="Cambria Math"/>
+                    </w:rPr>
+                    <m:t>max</m:t>
+                  </m:r>
+                </m:sub>
+              </m:sSub>
+            </m:num>
+            <m:den>
+              <m:r>
+                <w:rPr>
+                  <w:rFonts w:ascii="Cambria Math" w:hAnsi="Cambria Math"/>
+                </w:rPr>
+                <m:t>concentration</m:t>
+              </m:r>
+            </m:den>
+          </m:f>
+        </m:oMath>
+      </m:oMathPara>
+    </w:p>
+    <w:p/>
+    <w:p>
+      <m:oMathPara>
+        <m:oMath>
+          <m:r>
+            <w:rPr>
+              <w:rFonts w:ascii="Cambria Math" w:hAnsi="Cambria Math"/>
+            </w:rPr>
+            <m:t>Purification=</m:t>
+          </m:r>
+          <m:f>
+            <m:fPr>
+              <m:ctrlPr>
+                <w:rPr>
+                  <w:rFonts w:ascii="Cambria Math" w:hAnsi="Cambria Math"/>
+                  <w:i/>
+                </w:rPr>
+              </m:ctrlPr>
+            </m:fPr>
+            <m:num>
+              <m:r>
+                <w:rPr>
+                  <w:rFonts w:ascii="Cambria Math" w:hAnsi="Cambria Math"/>
+                </w:rPr>
+                <m:t>spec.F2</m:t>
+              </m:r>
+            </m:num>
+            <m:den>
+              <m:r>
+                <w:rPr>
+                  <w:rFonts w:ascii="Cambria Math" w:hAnsi="Cambria Math"/>
+                </w:rPr>
+                <m:t>spec.F1</m:t>
+              </m:r>
+            </m:den>
+          </m:f>
+        </m:oMath>
+      </m:oMathPara>
+    </w:p>
     <w:sectPr>
       <w:pgSz w:w="11906" w:h="16838"/>
       <w:pgMar w:top="1417" w:right="1417" w:bottom="1134" w:left="1417" w:header="708" w:footer="708" w:gutter="0"/>
@@ -3305,9 +3418,9 @@
           <c:xMode val="edge"/>
           <c:yMode val="edge"/>
           <c:x val="0.16560231481481488"/>
-          <c:y val="8.8797222222222652E-2"/>
-          <c:w val="0.76207083333333614"/>
-          <c:h val="0.66274907407407802"/>
+          <c:y val="8.8797222222222721E-2"/>
+          <c:w val="0.76207083333333669"/>
+          <c:h val="0.66274907407407868"/>
         </c:manualLayout>
       </c:layout>
       <c:scatterChart>
@@ -4727,11 +4840,11 @@
           </c:yVal>
           <c:smooth val="1"/>
         </c:ser>
-        <c:axId val="61929344"/>
-        <c:axId val="68859392"/>
+        <c:axId val="45353216"/>
+        <c:axId val="45397504"/>
       </c:scatterChart>
       <c:valAx>
-        <c:axId val="61929344"/>
+        <c:axId val="45353216"/>
         <c:scaling>
           <c:orientation val="minMax"/>
           <c:max val="525"/>
@@ -4758,12 +4871,12 @@
         <c:numFmt formatCode="General" sourceLinked="1"/>
         <c:majorTickMark val="none"/>
         <c:tickLblPos val="nextTo"/>
-        <c:crossAx val="68859392"/>
+        <c:crossAx val="45397504"/>
         <c:crosses val="autoZero"/>
         <c:crossBetween val="midCat"/>
       </c:valAx>
       <c:valAx>
-        <c:axId val="68859392"/>
+        <c:axId val="45397504"/>
         <c:scaling>
           <c:orientation val="minMax"/>
         </c:scaling>
@@ -4788,7 +4901,7 @@
         <c:numFmt formatCode="General" sourceLinked="1"/>
         <c:majorTickMark val="none"/>
         <c:tickLblPos val="nextTo"/>
-        <c:crossAx val="61929344"/>
+        <c:crossAx val="45353216"/>
         <c:crosses val="autoZero"/>
         <c:crossBetween val="midCat"/>
       </c:valAx>
@@ -4811,10 +4924,10 @@
           <c:layoutTarget val="inner"/>
           <c:xMode val="edge"/>
           <c:yMode val="edge"/>
-          <c:x val="0.183241203703704"/>
+          <c:x val="0.18324120370370406"/>
           <c:y val="7.7037962962962961E-2"/>
-          <c:w val="0.76207083333333614"/>
-          <c:h val="0.66274907407407802"/>
+          <c:w val="0.76207083333333669"/>
+          <c:h val="0.66274907407407868"/>
         </c:manualLayout>
       </c:layout>
       <c:scatterChart>
@@ -5934,11 +6047,11 @@
           </c:yVal>
           <c:smooth val="1"/>
         </c:ser>
-        <c:axId val="84042496"/>
-        <c:axId val="84044416"/>
+        <c:axId val="45751296"/>
+        <c:axId val="57868672"/>
       </c:scatterChart>
       <c:valAx>
-        <c:axId val="84042496"/>
+        <c:axId val="45751296"/>
         <c:scaling>
           <c:orientation val="minMax"/>
           <c:max val="600"/>
@@ -5955,8 +6068,15 @@
                   <a:defRPr/>
                 </a:pPr>
                 <a:r>
+                  <a:rPr lang="de-CH">
+                    <a:latin typeface="Cambria Math"/>
+                    <a:ea typeface="Cambria Math"/>
+                  </a:rPr>
+                  <a:t>λ</a:t>
+                </a:r>
+                <a:r>
                   <a:rPr lang="de-CH"/>
-                  <a:t>wave length / [nm]</a:t>
+                  <a:t> / [nm]</a:t>
                 </a:r>
               </a:p>
             </c:rich>
@@ -5965,12 +6085,12 @@
         <c:numFmt formatCode="General" sourceLinked="1"/>
         <c:majorTickMark val="none"/>
         <c:tickLblPos val="nextTo"/>
-        <c:crossAx val="84044416"/>
+        <c:crossAx val="57868672"/>
         <c:crosses val="autoZero"/>
         <c:crossBetween val="midCat"/>
       </c:valAx>
       <c:valAx>
-        <c:axId val="84044416"/>
+        <c:axId val="57868672"/>
         <c:scaling>
           <c:orientation val="minMax"/>
         </c:scaling>
@@ -5995,7 +6115,7 @@
         <c:numFmt formatCode="General" sourceLinked="1"/>
         <c:majorTickMark val="none"/>
         <c:tickLblPos val="nextTo"/>
-        <c:crossAx val="84042496"/>
+        <c:crossAx val="45751296"/>
         <c:crosses val="autoZero"/>
         <c:crossBetween val="midCat"/>
       </c:valAx>
@@ -6831,11 +6951,11 @@
           </c:yVal>
           <c:smooth val="1"/>
         </c:ser>
-        <c:axId val="92560384"/>
-        <c:axId val="84079744"/>
+        <c:axId val="77910016"/>
+        <c:axId val="77912320"/>
       </c:scatterChart>
       <c:valAx>
-        <c:axId val="92560384"/>
+        <c:axId val="77910016"/>
         <c:scaling>
           <c:orientation val="minMax"/>
           <c:max val="600"/>
@@ -6852,8 +6972,15 @@
                   <a:defRPr/>
                 </a:pPr>
                 <a:r>
+                  <a:rPr lang="de-CH">
+                    <a:latin typeface="Cambria Math"/>
+                    <a:ea typeface="Cambria Math"/>
+                  </a:rPr>
+                  <a:t>λ</a:t>
+                </a:r>
+                <a:r>
                   <a:rPr lang="de-CH"/>
-                  <a:t>wave length / [nm]</a:t>
+                  <a:t> / [nm]</a:t>
                 </a:r>
               </a:p>
             </c:rich>
@@ -6862,12 +6989,12 @@
         <c:numFmt formatCode="General" sourceLinked="1"/>
         <c:majorTickMark val="none"/>
         <c:tickLblPos val="nextTo"/>
-        <c:crossAx val="84079744"/>
+        <c:crossAx val="77912320"/>
         <c:crosses val="autoZero"/>
         <c:crossBetween val="midCat"/>
       </c:valAx>
       <c:valAx>
-        <c:axId val="84079744"/>
+        <c:axId val="77912320"/>
         <c:scaling>
           <c:orientation val="minMax"/>
         </c:scaling>
@@ -6892,7 +7019,7 @@
         <c:numFmt formatCode="General" sourceLinked="1"/>
         <c:majorTickMark val="none"/>
         <c:tickLblPos val="nextTo"/>
-        <c:crossAx val="92560384"/>
+        <c:crossAx val="77910016"/>
         <c:crosses val="autoZero"/>
         <c:crossBetween val="midCat"/>
       </c:valAx>
@@ -6917,8 +7044,8 @@
           <c:yMode val="edge"/>
           <c:x val="0.19127615740740744"/>
           <c:y val="7.8732870370370384E-2"/>
-          <c:w val="0.76873495370370493"/>
-          <c:h val="0.73575226437658237"/>
+          <c:w val="0.76873495370370515"/>
+          <c:h val="0.73575226437658281"/>
         </c:manualLayout>
       </c:layout>
       <c:scatterChart>
@@ -7592,11 +7719,11 @@
           </c:yVal>
           <c:smooth val="1"/>
         </c:ser>
-        <c:axId val="84159872"/>
-        <c:axId val="84203008"/>
+        <c:axId val="77939840"/>
+        <c:axId val="77984512"/>
       </c:scatterChart>
       <c:valAx>
-        <c:axId val="84159872"/>
+        <c:axId val="77939840"/>
         <c:scaling>
           <c:orientation val="minMax"/>
           <c:max val="600"/>
@@ -7613,8 +7740,15 @@
                   <a:defRPr/>
                 </a:pPr>
                 <a:r>
+                  <a:rPr lang="de-CH">
+                    <a:latin typeface="Cambria Math"/>
+                    <a:ea typeface="Cambria Math"/>
+                  </a:rPr>
+                  <a:t>λ</a:t>
+                </a:r>
+                <a:r>
                   <a:rPr lang="de-CH"/>
-                  <a:t>wave length / [nm]</a:t>
+                  <a:t> / [nm]</a:t>
                 </a:r>
               </a:p>
             </c:rich>
@@ -7623,12 +7757,12 @@
         <c:numFmt formatCode="General" sourceLinked="1"/>
         <c:majorTickMark val="none"/>
         <c:tickLblPos val="nextTo"/>
-        <c:crossAx val="84203008"/>
+        <c:crossAx val="77984512"/>
         <c:crosses val="autoZero"/>
         <c:crossBetween val="midCat"/>
       </c:valAx>
       <c:valAx>
-        <c:axId val="84203008"/>
+        <c:axId val="77984512"/>
         <c:scaling>
           <c:orientation val="minMax"/>
         </c:scaling>
@@ -7653,7 +7787,7 @@
         <c:numFmt formatCode="General" sourceLinked="1"/>
         <c:majorTickMark val="none"/>
         <c:tickLblPos val="nextTo"/>
-        <c:crossAx val="84159872"/>
+        <c:crossAx val="77939840"/>
         <c:crosses val="autoZero"/>
         <c:crossBetween val="midCat"/>
       </c:valAx>
@@ -7752,10 +7886,10 @@
                   <c:v>0.15020000000000044</c:v>
                 </c:pt>
                 <c:pt idx="3">
-                  <c:v>0.32400000000000095</c:v>
+                  <c:v>0.32400000000000106</c:v>
                 </c:pt>
                 <c:pt idx="4">
-                  <c:v>0.67600000000000215</c:v>
+                  <c:v>0.67600000000000249</c:v>
                 </c:pt>
                 <c:pt idx="5">
                   <c:v>0.9284</c:v>
@@ -7902,11 +8036,11 @@
             </c:numRef>
           </c:yVal>
         </c:ser>
-        <c:axId val="84251392"/>
-        <c:axId val="84253312"/>
+        <c:axId val="90820608"/>
+        <c:axId val="90822528"/>
       </c:scatterChart>
       <c:valAx>
-        <c:axId val="84251392"/>
+        <c:axId val="90820608"/>
         <c:scaling>
           <c:orientation val="minMax"/>
           <c:max val="430"/>
@@ -7933,12 +8067,12 @@
         <c:numFmt formatCode="General" sourceLinked="1"/>
         <c:majorTickMark val="none"/>
         <c:tickLblPos val="nextTo"/>
-        <c:crossAx val="84253312"/>
+        <c:crossAx val="90822528"/>
         <c:crosses val="autoZero"/>
         <c:crossBetween val="midCat"/>
       </c:valAx>
       <c:valAx>
-        <c:axId val="84253312"/>
+        <c:axId val="90822528"/>
         <c:scaling>
           <c:orientation val="minMax"/>
         </c:scaling>
@@ -7963,7 +8097,7 @@
         <c:numFmt formatCode="General" sourceLinked="1"/>
         <c:majorTickMark val="none"/>
         <c:tickLblPos val="nextTo"/>
-        <c:crossAx val="84251392"/>
+        <c:crossAx val="90820608"/>
         <c:crosses val="autoZero"/>
         <c:crossBetween val="midCat"/>
       </c:valAx>
@@ -7987,7 +8121,7 @@
           <c:xMode val="edge"/>
           <c:yMode val="edge"/>
           <c:x val="0.10237708333333331"/>
-          <c:y val="7.3926290822842813E-2"/>
+          <c:y val="7.3926290822842841E-2"/>
           <c:w val="0.85603348424739112"/>
           <c:h val="0.73444808982210552"/>
         </c:manualLayout>
@@ -8071,31 +8205,31 @@
                 <c:formatCode>General</c:formatCode>
                 <c:ptCount val="14"/>
                 <c:pt idx="0">
-                  <c:v>-3.1700856606987631</c:v>
+                  <c:v>-3.1700856606987622</c:v>
                 </c:pt>
                 <c:pt idx="1">
                   <c:v>-2.6592600369327779</c:v>
                 </c:pt>
                 <c:pt idx="2">
-                  <c:v>-1.895787539652106</c:v>
+                  <c:v>-1.8957875396521064</c:v>
                 </c:pt>
                 <c:pt idx="3">
                   <c:v>-1.127011763189808</c:v>
                 </c:pt>
                 <c:pt idx="4">
-                  <c:v>-0.39156220293917415</c:v>
+                  <c:v>-0.39156220293917438</c:v>
                 </c:pt>
                 <c:pt idx="5">
                   <c:v>-7.4292604581855104E-2</c:v>
                 </c:pt>
                 <c:pt idx="6">
-                  <c:v>0.32606108532089761</c:v>
+                  <c:v>0.32606108532089789</c:v>
                 </c:pt>
                 <c:pt idx="7">
-                  <c:v>0.48643046693126984</c:v>
+                  <c:v>0.48643046693126996</c:v>
                 </c:pt>
                 <c:pt idx="8">
-                  <c:v>0.49041881398832937</c:v>
+                  <c:v>0.49041881398832954</c:v>
                 </c:pt>
                 <c:pt idx="9">
                   <c:v>0.67345454721420961</c:v>
@@ -8104,7 +8238,7 @@
                   <c:v>0.80155305440373181</c:v>
                 </c:pt>
                 <c:pt idx="11">
-                  <c:v>0.90056777140891731</c:v>
+                  <c:v>0.90056777140891708</c:v>
                 </c:pt>
                 <c:pt idx="12">
                   <c:v>0.95935022133460213</c:v>
@@ -8214,22 +8348,22 @@
                   <c:v>-1.6069410322355133</c:v>
                 </c:pt>
                 <c:pt idx="7">
-                  <c:v>-1.1940224734727714</c:v>
+                  <c:v>-1.1940224734727722</c:v>
                 </c:pt>
                 <c:pt idx="8">
                   <c:v>-1.0133524447172881</c:v>
                 </c:pt>
                 <c:pt idx="9">
-                  <c:v>-0.74865989049020665</c:v>
+                  <c:v>-0.74865989049020698</c:v>
                 </c:pt>
                 <c:pt idx="10">
                   <c:v>-0.54645280140914188</c:v>
                 </c:pt>
                 <c:pt idx="11">
-                  <c:v>-0.49593701127224138</c:v>
+                  <c:v>-0.49593701127224155</c:v>
                 </c:pt>
                 <c:pt idx="12">
-                  <c:v>-0.23572233352107053</c:v>
+                  <c:v>-0.23572233352107064</c:v>
                 </c:pt>
                 <c:pt idx="13">
                   <c:v>-0.15782408519356741</c:v>
@@ -8295,19 +8429,19 @@
                 <c:formatCode>General</c:formatCode>
                 <c:ptCount val="6"/>
                 <c:pt idx="0">
-                  <c:v>-3.1700856606987631</c:v>
+                  <c:v>-3.1700856606987622</c:v>
                 </c:pt>
                 <c:pt idx="1">
                   <c:v>-2.6592600369327779</c:v>
                 </c:pt>
                 <c:pt idx="2">
-                  <c:v>-1.895787539652106</c:v>
+                  <c:v>-1.8957875396521064</c:v>
                 </c:pt>
                 <c:pt idx="3">
                   <c:v>-1.127011763189808</c:v>
                 </c:pt>
                 <c:pt idx="4">
-                  <c:v>-0.39156220293917415</c:v>
+                  <c:v>-0.39156220293917438</c:v>
                 </c:pt>
                 <c:pt idx="5">
                   <c:v>-7.4292604581855104E-2</c:v>
@@ -8379,13 +8513,13 @@
                 <c:formatCode>General</c:formatCode>
                 <c:ptCount val="8"/>
                 <c:pt idx="0">
-                  <c:v>0.32606108532089761</c:v>
+                  <c:v>0.32606108532089789</c:v>
                 </c:pt>
                 <c:pt idx="1">
-                  <c:v>0.48643046693126984</c:v>
+                  <c:v>0.48643046693126996</c:v>
                 </c:pt>
                 <c:pt idx="2">
-                  <c:v>0.49041881398832937</c:v>
+                  <c:v>0.49041881398832954</c:v>
                 </c:pt>
                 <c:pt idx="3">
                   <c:v>0.67345454721420961</c:v>
@@ -8394,7 +8528,7 @@
                   <c:v>0.80155305440373181</c:v>
                 </c:pt>
                 <c:pt idx="5">
-                  <c:v>0.90056777140891731</c:v>
+                  <c:v>0.90056777140891708</c:v>
                 </c:pt>
                 <c:pt idx="6">
                   <c:v>0.95935022133460213</c:v>
@@ -8499,13 +8633,13 @@
                   <c:v>-1.6069410322355133</c:v>
                 </c:pt>
                 <c:pt idx="7">
-                  <c:v>-1.1940224734727714</c:v>
+                  <c:v>-1.1940224734727722</c:v>
                 </c:pt>
                 <c:pt idx="8">
                   <c:v>-1.0133524447172881</c:v>
                 </c:pt>
                 <c:pt idx="9">
-                  <c:v>-0.74865989049020665</c:v>
+                  <c:v>-0.74865989049020698</c:v>
                 </c:pt>
                 <c:pt idx="10">
                   <c:v>-0.54645280140914188</c:v>
@@ -8514,11 +8648,11 @@
             </c:numRef>
           </c:yVal>
         </c:ser>
-        <c:axId val="84315520"/>
-        <c:axId val="84346368"/>
+        <c:axId val="96056832"/>
+        <c:axId val="96616448"/>
       </c:scatterChart>
       <c:valAx>
-        <c:axId val="84315520"/>
+        <c:axId val="96056832"/>
         <c:scaling>
           <c:orientation val="minMax"/>
           <c:max val="420"/>
@@ -8545,12 +8679,12 @@
         <c:numFmt formatCode="General" sourceLinked="1"/>
         <c:majorTickMark val="none"/>
         <c:tickLblPos val="nextTo"/>
-        <c:crossAx val="84346368"/>
+        <c:crossAx val="96616448"/>
         <c:crossesAt val="-4"/>
         <c:crossBetween val="midCat"/>
       </c:valAx>
       <c:valAx>
-        <c:axId val="84346368"/>
+        <c:axId val="96616448"/>
         <c:scaling>
           <c:orientation val="minMax"/>
           <c:max val="1"/>
@@ -8585,7 +8719,7 @@
         <c:numFmt formatCode="General" sourceLinked="1"/>
         <c:majorTickMark val="none"/>
         <c:tickLblPos val="nextTo"/>
-        <c:crossAx val="84315520"/>
+        <c:crossAx val="96056832"/>
         <c:crossesAt val="0"/>
         <c:crossBetween val="midCat"/>
       </c:valAx>
@@ -9454,11 +9588,11 @@
           </c:yVal>
           <c:smooth val="1"/>
         </c:ser>
-        <c:axId val="84394752"/>
-        <c:axId val="84396672"/>
+        <c:axId val="99544448"/>
+        <c:axId val="113772032"/>
       </c:scatterChart>
       <c:valAx>
-        <c:axId val="84394752"/>
+        <c:axId val="99544448"/>
         <c:scaling>
           <c:orientation val="minMax"/>
           <c:max val="520"/>
@@ -9489,12 +9623,12 @@
         <c:numFmt formatCode="General" sourceLinked="1"/>
         <c:majorTickMark val="none"/>
         <c:tickLblPos val="nextTo"/>
-        <c:crossAx val="84396672"/>
+        <c:crossAx val="113772032"/>
         <c:crosses val="autoZero"/>
         <c:crossBetween val="midCat"/>
       </c:valAx>
       <c:valAx>
-        <c:axId val="84396672"/>
+        <c:axId val="113772032"/>
         <c:scaling>
           <c:orientation val="minMax"/>
         </c:scaling>
@@ -9519,7 +9653,7 @@
         <c:numFmt formatCode="General" sourceLinked="1"/>
         <c:majorTickMark val="none"/>
         <c:tickLblPos val="nextTo"/>
-        <c:crossAx val="84394752"/>
+        <c:crossAx val="99544448"/>
         <c:crosses val="autoZero"/>
         <c:crossBetween val="midCat"/>
       </c:valAx>
@@ -9824,7 +9958,7 @@
 </file>
 
 <file path=customXml/itemProps1.xml><?xml version="1.0" encoding="utf-8"?>
-<ds:datastoreItem xmlns:ds="http://schemas.openxmlformats.org/officeDocument/2006/customXml" ds:itemID="{4A89C7D4-4AF8-48AB-A9D1-34C9F7C2EC9D}">
+<ds:datastoreItem xmlns:ds="http://schemas.openxmlformats.org/officeDocument/2006/customXml" ds:itemID="{3C2C74C7-B246-4724-86F0-AFC6498F21FD}">
   <ds:schemaRefs>
     <ds:schemaRef ds:uri="http://schemas.openxmlformats.org/officeDocument/2006/bibliography"/>
   </ds:schemaRefs>

--- a/some_Results.docx
+++ b/some_Results.docx
@@ -112,15 +112,11 @@
               <w:jc w:val="center"/>
             </w:pPr>
             <w:r>
-              <w:rPr>
-                <w:noProof/>
-                <w:lang w:val="de-CH" w:eastAsia="de-CH"/>
-              </w:rPr>
               <w:drawing>
                 <wp:inline distT="0" distB="0" distL="0" distR="0">
                   <wp:extent cx="4320000" cy="2160000"/>
                   <wp:effectExtent l="19050" t="0" r="23400" b="0"/>
-                  <wp:docPr id="1" name="Diagramm 1"/>
+                  <wp:docPr id="6" name="Diagramm 1"/>
                   <wp:cNvGraphicFramePr/>
                   <a:graphic xmlns:a="http://schemas.openxmlformats.org/drawingml/2006/main">
                     <a:graphicData uri="http://schemas.openxmlformats.org/drawingml/2006/chart">
@@ -927,7 +923,25 @@
               <w:rPr>
                 <w:rStyle w:val="Hervorhebung"/>
               </w:rPr>
-              <w:t xml:space="preserve"> contains the produced GFP (23.8 </w:t>
+              <w:t xml:space="preserve"> contains the produced GFP (2</w:t>
+            </w:r>
+            <w:r>
+              <w:rPr>
+                <w:rStyle w:val="Hervorhebung"/>
+              </w:rPr>
+              <w:t>6</w:t>
+            </w:r>
+            <w:r>
+              <w:rPr>
+                <w:rStyle w:val="Hervorhebung"/>
+              </w:rPr>
+              <w:t>.</w:t>
+            </w:r>
+            <w:r>
+              <w:rPr>
+                <w:rStyle w:val="Hervorhebung"/>
+              </w:rPr>
+              <w:t xml:space="preserve">9 </w:t>
             </w:r>
             <w:proofErr w:type="spellStart"/>
             <w:r>
@@ -941,7 +955,7 @@
               <w:rPr>
                 <w:rStyle w:val="Hervorhebung"/>
               </w:rPr>
-              <w:t>????)</w:t>
+              <w:t>)</w:t>
             </w:r>
           </w:p>
           <w:p/>
@@ -3079,6 +3093,166 @@
       </m:oMathPara>
     </w:p>
     <w:p/>
+    <w:tbl>
+      <w:tblPr>
+        <w:tblStyle w:val="Tabellengitternetz"/>
+        <w:tblW w:w="0" w:type="auto"/>
+        <w:tblInd w:w="1951" w:type="dxa"/>
+        <w:tblBorders>
+          <w:top w:val="none" w:sz="0" w:space="0" w:color="auto"/>
+          <w:left w:val="none" w:sz="0" w:space="0" w:color="auto"/>
+          <w:bottom w:val="none" w:sz="0" w:space="0" w:color="auto"/>
+          <w:right w:val="none" w:sz="0" w:space="0" w:color="auto"/>
+          <w:insideH w:val="none" w:sz="0" w:space="0" w:color="auto"/>
+          <w:insideV w:val="none" w:sz="0" w:space="0" w:color="auto"/>
+        </w:tblBorders>
+        <w:tblLook w:val="04A0"/>
+      </w:tblPr>
+      <w:tblGrid>
+        <w:gridCol w:w="2655"/>
+        <w:gridCol w:w="2306"/>
+      </w:tblGrid>
+      <w:tr>
+        <w:tc>
+          <w:tcPr>
+            <w:tcW w:w="2655" w:type="dxa"/>
+          </w:tcPr>
+          <w:p>
+            <w:pPr>
+              <w:rPr>
+                <w:rFonts w:ascii="Calibri" w:eastAsia="Calibri" w:hAnsi="Calibri"/>
+              </w:rPr>
+            </w:pPr>
+            <w:r>
+              <w:rPr>
+                <w:rFonts w:ascii="Calibri" w:eastAsia="Calibri" w:hAnsi="Calibri"/>
+              </w:rPr>
+              <w:t>Purification factor</w:t>
+            </w:r>
+          </w:p>
+        </w:tc>
+        <w:tc>
+          <w:tcPr>
+            <w:tcW w:w="2306" w:type="dxa"/>
+          </w:tcPr>
+          <w:p>
+            <w:pPr>
+              <w:rPr>
+                <w:rFonts w:ascii="Calibri" w:eastAsia="Calibri" w:hAnsi="Calibri"/>
+              </w:rPr>
+            </w:pPr>
+            <w:r>
+              <w:rPr>
+                <w:rFonts w:ascii="Calibri" w:eastAsia="Calibri" w:hAnsi="Calibri"/>
+              </w:rPr>
+              <w:t>3.3 ± 1</w:t>
+            </w:r>
+          </w:p>
+        </w:tc>
+      </w:tr>
+      <w:tr>
+        <w:tc>
+          <w:tcPr>
+            <w:tcW w:w="2655" w:type="dxa"/>
+          </w:tcPr>
+          <w:p>
+            <w:pPr>
+              <w:rPr>
+                <w:rFonts w:ascii="Calibri" w:eastAsia="Calibri" w:hAnsi="Calibri"/>
+              </w:rPr>
+            </w:pPr>
+            <w:r>
+              <w:rPr>
+                <w:rFonts w:ascii="Calibri" w:eastAsia="Calibri" w:hAnsi="Calibri"/>
+              </w:rPr>
+              <w:t>GFP</w:t>
+            </w:r>
+            <w:r>
+              <w:rPr>
+                <w:rFonts w:ascii="Calibri" w:eastAsia="Calibri" w:hAnsi="Calibri"/>
+              </w:rPr>
+              <w:t xml:space="preserve"> fraction</w:t>
+            </w:r>
+          </w:p>
+        </w:tc>
+        <w:tc>
+          <w:tcPr>
+            <w:tcW w:w="2306" w:type="dxa"/>
+          </w:tcPr>
+          <w:p>
+            <w:pPr>
+              <w:rPr>
+                <w:rFonts w:ascii="Calibri" w:eastAsia="Calibri" w:hAnsi="Calibri"/>
+              </w:rPr>
+            </w:pPr>
+            <w:r>
+              <w:rPr>
+                <w:rFonts w:ascii="Calibri" w:eastAsia="Calibri" w:hAnsi="Calibri"/>
+              </w:rPr>
+              <w:t>19.5% ± 4%</w:t>
+            </w:r>
+          </w:p>
+        </w:tc>
+      </w:tr>
+      <w:tr>
+        <w:tc>
+          <w:tcPr>
+            <w:tcW w:w="2655" w:type="dxa"/>
+          </w:tcPr>
+          <w:p>
+            <w:pPr>
+              <w:rPr>
+                <w:rFonts w:ascii="Calibri" w:eastAsia="Calibri" w:hAnsi="Calibri"/>
+              </w:rPr>
+            </w:pPr>
+            <w:r>
+              <w:rPr>
+                <w:rFonts w:ascii="Calibri" w:eastAsia="Calibri" w:hAnsi="Calibri"/>
+              </w:rPr>
+              <w:t>GFP concentration</w:t>
+            </w:r>
+            <w:r>
+              <w:rPr>
+                <w:rFonts w:ascii="Calibri" w:eastAsia="Calibri" w:hAnsi="Calibri"/>
+              </w:rPr>
+              <w:t xml:space="preserve"> / [mg/</w:t>
+            </w:r>
+            <w:proofErr w:type="spellStart"/>
+            <w:r>
+              <w:rPr>
+                <w:rFonts w:ascii="Calibri" w:eastAsia="Calibri" w:hAnsi="Calibri"/>
+              </w:rPr>
+              <w:t>mL</w:t>
+            </w:r>
+            <w:proofErr w:type="spellEnd"/>
+            <w:r>
+              <w:rPr>
+                <w:rFonts w:ascii="Calibri" w:eastAsia="Calibri" w:hAnsi="Calibri"/>
+              </w:rPr>
+              <w:t>]</w:t>
+            </w:r>
+          </w:p>
+        </w:tc>
+        <w:tc>
+          <w:tcPr>
+            <w:tcW w:w="2306" w:type="dxa"/>
+          </w:tcPr>
+          <w:p>
+            <w:pPr>
+              <w:rPr>
+                <w:rFonts w:ascii="Calibri" w:eastAsia="Calibri" w:hAnsi="Calibri"/>
+              </w:rPr>
+            </w:pPr>
+            <w:r>
+              <w:rPr>
+                <w:rFonts w:ascii="Calibri" w:eastAsia="Calibri" w:hAnsi="Calibri"/>
+              </w:rPr>
+              <w:t>6.78 ± 4.2</w:t>
+            </w:r>
+          </w:p>
+        </w:tc>
+      </w:tr>
+    </w:tbl>
     <w:p>
       <m:oMathPara>
         <m:oMath>
@@ -3102,7 +3276,19 @@
                 <w:rPr>
                   <w:rFonts w:ascii="Cambria Math" w:hAnsi="Cambria Math"/>
                 </w:rPr>
-                <m:t>spec.F2</m:t>
+                <m:t>spec.F</m:t>
+              </m:r>
+              <m:r>
+                <w:rPr>
+                  <w:rFonts w:ascii="Cambria Math" w:hAnsi="Cambria Math"/>
+                </w:rPr>
+                <m:t xml:space="preserve">luor.  </m:t>
+              </m:r>
+              <m:r>
+                <w:rPr>
+                  <w:rFonts w:ascii="Cambria Math" w:hAnsi="Cambria Math"/>
+                </w:rPr>
+                <m:t>2</m:t>
               </m:r>
             </m:num>
             <m:den>
@@ -3110,7 +3296,19 @@
                 <w:rPr>
                   <w:rFonts w:ascii="Cambria Math" w:hAnsi="Cambria Math"/>
                 </w:rPr>
-                <m:t>spec.F1</m:t>
+                <m:t>spec.F</m:t>
+              </m:r>
+              <m:r>
+                <w:rPr>
+                  <w:rFonts w:ascii="Cambria Math" w:hAnsi="Cambria Math"/>
+                </w:rPr>
+                <m:t xml:space="preserve">luor.  </m:t>
+              </m:r>
+              <m:r>
+                <w:rPr>
+                  <w:rFonts w:ascii="Cambria Math" w:hAnsi="Cambria Math"/>
+                </w:rPr>
+                <m:t>1</m:t>
               </m:r>
             </m:den>
           </m:f>
@@ -3412,17 +3610,7 @@
   <c:chart>
     <c:autoTitleDeleted val="1"/>
     <c:plotArea>
-      <c:layout>
-        <c:manualLayout>
-          <c:layoutTarget val="inner"/>
-          <c:xMode val="edge"/>
-          <c:yMode val="edge"/>
-          <c:x val="0.16560231481481488"/>
-          <c:y val="8.8797222222222721E-2"/>
-          <c:w val="0.76207083333333669"/>
-          <c:h val="0.66274907407407868"/>
-        </c:manualLayout>
-      </c:layout>
+      <c:layout/>
       <c:scatterChart>
         <c:scatterStyle val="smoothMarker"/>
         <c:ser>
@@ -4708,143 +4896,143 @@
           </c:xVal>
           <c:yVal>
             <c:numRef>
-              <c:f>Tabelle1!$B$33:$AP$33</c:f>
+              <c:f>Tabelle1!$B$36:$AP$36</c:f>
               <c:numCache>
                 <c:formatCode>General</c:formatCode>
                 <c:ptCount val="41"/>
                 <c:pt idx="0">
-                  <c:v>1415</c:v>
+                  <c:v>3314</c:v>
                 </c:pt>
                 <c:pt idx="1">
-                  <c:v>1502</c:v>
+                  <c:v>3785</c:v>
                 </c:pt>
                 <c:pt idx="2">
-                  <c:v>1733</c:v>
+                  <c:v>4506</c:v>
                 </c:pt>
                 <c:pt idx="3">
-                  <c:v>1923</c:v>
+                  <c:v>5307</c:v>
                 </c:pt>
                 <c:pt idx="4">
-                  <c:v>2130</c:v>
+                  <c:v>6900</c:v>
                 </c:pt>
                 <c:pt idx="5">
-                  <c:v>2406</c:v>
+                  <c:v>8329</c:v>
                 </c:pt>
                 <c:pt idx="6">
-                  <c:v>2818</c:v>
+                  <c:v>11936</c:v>
                 </c:pt>
                 <c:pt idx="7">
-                  <c:v>2965</c:v>
+                  <c:v>14615</c:v>
                 </c:pt>
                 <c:pt idx="8">
-                  <c:v>3166</c:v>
+                  <c:v>17518</c:v>
                 </c:pt>
                 <c:pt idx="9">
-                  <c:v>3658</c:v>
+                  <c:v>22315</c:v>
                 </c:pt>
                 <c:pt idx="10">
-                  <c:v>3955</c:v>
+                  <c:v>29462</c:v>
                 </c:pt>
                 <c:pt idx="11">
-                  <c:v>3570</c:v>
+                  <c:v>30827</c:v>
                 </c:pt>
                 <c:pt idx="12">
-                  <c:v>3597</c:v>
+                  <c:v>34788</c:v>
                 </c:pt>
                 <c:pt idx="13">
-                  <c:v>3476</c:v>
+                  <c:v>37651</c:v>
                 </c:pt>
                 <c:pt idx="14">
-                  <c:v>3080</c:v>
+                  <c:v>39045</c:v>
                 </c:pt>
                 <c:pt idx="15">
-                  <c:v>2907</c:v>
+                  <c:v>40597</c:v>
                 </c:pt>
                 <c:pt idx="16">
-                  <c:v>2788</c:v>
+                  <c:v>41474</c:v>
                 </c:pt>
                 <c:pt idx="17">
-                  <c:v>2697</c:v>
+                  <c:v>39516</c:v>
                 </c:pt>
                 <c:pt idx="18">
-                  <c:v>2724</c:v>
+                  <c:v>36518</c:v>
                 </c:pt>
                 <c:pt idx="19">
-                  <c:v>2709</c:v>
+                  <c:v>32690</c:v>
                 </c:pt>
                 <c:pt idx="20">
-                  <c:v>2648</c:v>
+                  <c:v>27709</c:v>
                 </c:pt>
                 <c:pt idx="21">
-                  <c:v>2722</c:v>
+                  <c:v>24301</c:v>
                 </c:pt>
                 <c:pt idx="22">
-                  <c:v>2992</c:v>
+                  <c:v>19768</c:v>
                 </c:pt>
                 <c:pt idx="23">
-                  <c:v>2968</c:v>
+                  <c:v>15069</c:v>
                 </c:pt>
                 <c:pt idx="24">
-                  <c:v>2912</c:v>
+                  <c:v>11010</c:v>
                 </c:pt>
                 <c:pt idx="25">
-                  <c:v>2879</c:v>
+                  <c:v>10162</c:v>
                 </c:pt>
                 <c:pt idx="26">
-                  <c:v>2798</c:v>
+                  <c:v>10030</c:v>
                 </c:pt>
                 <c:pt idx="27">
-                  <c:v>2743</c:v>
+                  <c:v>10773</c:v>
                 </c:pt>
                 <c:pt idx="28">
-                  <c:v>2587</c:v>
+                  <c:v>10931</c:v>
                 </c:pt>
                 <c:pt idx="29">
-                  <c:v>2466</c:v>
+                  <c:v>11254</c:v>
                 </c:pt>
                 <c:pt idx="30">
-                  <c:v>2330</c:v>
+                  <c:v>11891</c:v>
                 </c:pt>
                 <c:pt idx="31">
-                  <c:v>2022</c:v>
+                  <c:v>12175</c:v>
                 </c:pt>
                 <c:pt idx="32">
-                  <c:v>1693</c:v>
+                  <c:v>11948</c:v>
                 </c:pt>
                 <c:pt idx="33">
-                  <c:v>1355</c:v>
+                  <c:v>10486</c:v>
                 </c:pt>
                 <c:pt idx="34">
-                  <c:v>1098</c:v>
+                  <c:v>9747</c:v>
                 </c:pt>
                 <c:pt idx="35">
-                  <c:v>800</c:v>
+                  <c:v>7730</c:v>
                 </c:pt>
                 <c:pt idx="36">
-                  <c:v>582</c:v>
+                  <c:v>5984</c:v>
                 </c:pt>
                 <c:pt idx="37">
-                  <c:v>319</c:v>
+                  <c:v>2982</c:v>
                 </c:pt>
                 <c:pt idx="38">
-                  <c:v>241</c:v>
+                  <c:v>1749</c:v>
                 </c:pt>
                 <c:pt idx="39">
-                  <c:v>168</c:v>
+                  <c:v>684</c:v>
                 </c:pt>
                 <c:pt idx="40">
-                  <c:v>264</c:v>
+                  <c:v>484</c:v>
                 </c:pt>
               </c:numCache>
             </c:numRef>
           </c:yVal>
           <c:smooth val="1"/>
         </c:ser>
-        <c:axId val="45353216"/>
-        <c:axId val="45397504"/>
+        <c:axId val="96743808"/>
+        <c:axId val="96745728"/>
       </c:scatterChart>
       <c:valAx>
-        <c:axId val="45353216"/>
+        <c:axId val="96743808"/>
         <c:scaling>
           <c:orientation val="minMax"/>
           <c:max val="525"/>
@@ -4861,8 +5049,15 @@
                   <a:defRPr/>
                 </a:pPr>
                 <a:r>
+                  <a:rPr lang="el-GR">
+                    <a:latin typeface="Cambria Math"/>
+                    <a:ea typeface="Cambria Math"/>
+                  </a:rPr>
+                  <a:t>λ</a:t>
+                </a:r>
+                <a:r>
                   <a:rPr lang="de-CH"/>
-                  <a:t>wave length / [nm]</a:t>
+                  <a:t>/ [10 nm]</a:t>
                 </a:r>
               </a:p>
             </c:rich>
@@ -4871,12 +5066,12 @@
         <c:numFmt formatCode="General" sourceLinked="1"/>
         <c:majorTickMark val="none"/>
         <c:tickLblPos val="nextTo"/>
-        <c:crossAx val="45397504"/>
+        <c:crossAx val="96745728"/>
         <c:crosses val="autoZero"/>
         <c:crossBetween val="midCat"/>
       </c:valAx>
       <c:valAx>
-        <c:axId val="45397504"/>
+        <c:axId val="96745728"/>
         <c:scaling>
           <c:orientation val="minMax"/>
         </c:scaling>
@@ -4901,7 +5096,7 @@
         <c:numFmt formatCode="General" sourceLinked="1"/>
         <c:majorTickMark val="none"/>
         <c:tickLblPos val="nextTo"/>
-        <c:crossAx val="45353216"/>
+        <c:crossAx val="96743808"/>
         <c:crosses val="autoZero"/>
         <c:crossBetween val="midCat"/>
       </c:valAx>
@@ -4924,10 +5119,10 @@
           <c:layoutTarget val="inner"/>
           <c:xMode val="edge"/>
           <c:yMode val="edge"/>
-          <c:x val="0.18324120370370406"/>
+          <c:x val="0.18324120370370411"/>
           <c:y val="7.7037962962962961E-2"/>
-          <c:w val="0.76207083333333669"/>
-          <c:h val="0.66274907407407868"/>
+          <c:w val="0.76207083333333714"/>
+          <c:h val="0.66274907407407935"/>
         </c:manualLayout>
       </c:layout>
       <c:scatterChart>
@@ -6047,11 +6242,11 @@
           </c:yVal>
           <c:smooth val="1"/>
         </c:ser>
-        <c:axId val="45751296"/>
-        <c:axId val="57868672"/>
+        <c:axId val="96891648"/>
+        <c:axId val="96893568"/>
       </c:scatterChart>
       <c:valAx>
-        <c:axId val="45751296"/>
+        <c:axId val="96891648"/>
         <c:scaling>
           <c:orientation val="minMax"/>
           <c:max val="600"/>
@@ -6085,12 +6280,12 @@
         <c:numFmt formatCode="General" sourceLinked="1"/>
         <c:majorTickMark val="none"/>
         <c:tickLblPos val="nextTo"/>
-        <c:crossAx val="57868672"/>
+        <c:crossAx val="96893568"/>
         <c:crosses val="autoZero"/>
         <c:crossBetween val="midCat"/>
       </c:valAx>
       <c:valAx>
-        <c:axId val="57868672"/>
+        <c:axId val="96893568"/>
         <c:scaling>
           <c:orientation val="minMax"/>
         </c:scaling>
@@ -6115,7 +6310,7 @@
         <c:numFmt formatCode="General" sourceLinked="1"/>
         <c:majorTickMark val="none"/>
         <c:tickLblPos val="nextTo"/>
-        <c:crossAx val="45751296"/>
+        <c:crossAx val="96891648"/>
         <c:crosses val="autoZero"/>
         <c:crossBetween val="midCat"/>
       </c:valAx>
@@ -6951,11 +7146,11 @@
           </c:yVal>
           <c:smooth val="1"/>
         </c:ser>
-        <c:axId val="77910016"/>
-        <c:axId val="77912320"/>
+        <c:axId val="97195136"/>
+        <c:axId val="97197056"/>
       </c:scatterChart>
       <c:valAx>
-        <c:axId val="77910016"/>
+        <c:axId val="97195136"/>
         <c:scaling>
           <c:orientation val="minMax"/>
           <c:max val="600"/>
@@ -6989,12 +7184,12 @@
         <c:numFmt formatCode="General" sourceLinked="1"/>
         <c:majorTickMark val="none"/>
         <c:tickLblPos val="nextTo"/>
-        <c:crossAx val="77912320"/>
+        <c:crossAx val="97197056"/>
         <c:crosses val="autoZero"/>
         <c:crossBetween val="midCat"/>
       </c:valAx>
       <c:valAx>
-        <c:axId val="77912320"/>
+        <c:axId val="97197056"/>
         <c:scaling>
           <c:orientation val="minMax"/>
         </c:scaling>
@@ -7019,7 +7214,7 @@
         <c:numFmt formatCode="General" sourceLinked="1"/>
         <c:majorTickMark val="none"/>
         <c:tickLblPos val="nextTo"/>
-        <c:crossAx val="77910016"/>
+        <c:crossAx val="97195136"/>
         <c:crosses val="autoZero"/>
         <c:crossBetween val="midCat"/>
       </c:valAx>
@@ -7044,8 +7239,8 @@
           <c:yMode val="edge"/>
           <c:x val="0.19127615740740744"/>
           <c:y val="7.8732870370370384E-2"/>
-          <c:w val="0.76873495370370515"/>
-          <c:h val="0.73575226437658281"/>
+          <c:w val="0.76873495370370548"/>
+          <c:h val="0.73575226437658303"/>
         </c:manualLayout>
       </c:layout>
       <c:scatterChart>
@@ -7719,11 +7914,11 @@
           </c:yVal>
           <c:smooth val="1"/>
         </c:ser>
-        <c:axId val="77939840"/>
-        <c:axId val="77984512"/>
+        <c:axId val="97228288"/>
+        <c:axId val="97230208"/>
       </c:scatterChart>
       <c:valAx>
-        <c:axId val="77939840"/>
+        <c:axId val="97228288"/>
         <c:scaling>
           <c:orientation val="minMax"/>
           <c:max val="600"/>
@@ -7757,12 +7952,12 @@
         <c:numFmt formatCode="General" sourceLinked="1"/>
         <c:majorTickMark val="none"/>
         <c:tickLblPos val="nextTo"/>
-        <c:crossAx val="77984512"/>
+        <c:crossAx val="97230208"/>
         <c:crosses val="autoZero"/>
         <c:crossBetween val="midCat"/>
       </c:valAx>
       <c:valAx>
-        <c:axId val="77984512"/>
+        <c:axId val="97230208"/>
         <c:scaling>
           <c:orientation val="minMax"/>
         </c:scaling>
@@ -7787,7 +7982,7 @@
         <c:numFmt formatCode="General" sourceLinked="1"/>
         <c:majorTickMark val="none"/>
         <c:tickLblPos val="nextTo"/>
-        <c:crossAx val="77939840"/>
+        <c:crossAx val="97228288"/>
         <c:crosses val="autoZero"/>
         <c:crossBetween val="midCat"/>
       </c:valAx>
@@ -7886,10 +8081,10 @@
                   <c:v>0.15020000000000044</c:v>
                 </c:pt>
                 <c:pt idx="3">
-                  <c:v>0.32400000000000106</c:v>
+                  <c:v>0.32400000000000118</c:v>
                 </c:pt>
                 <c:pt idx="4">
-                  <c:v>0.67600000000000249</c:v>
+                  <c:v>0.67600000000000282</c:v>
                 </c:pt>
                 <c:pt idx="5">
                   <c:v>0.9284</c:v>
@@ -8036,11 +8231,11 @@
             </c:numRef>
           </c:yVal>
         </c:ser>
-        <c:axId val="90820608"/>
-        <c:axId val="90822528"/>
+        <c:axId val="97245824"/>
+        <c:axId val="97252096"/>
       </c:scatterChart>
       <c:valAx>
-        <c:axId val="90820608"/>
+        <c:axId val="97245824"/>
         <c:scaling>
           <c:orientation val="minMax"/>
           <c:max val="430"/>
@@ -8067,12 +8262,12 @@
         <c:numFmt formatCode="General" sourceLinked="1"/>
         <c:majorTickMark val="none"/>
         <c:tickLblPos val="nextTo"/>
-        <c:crossAx val="90822528"/>
+        <c:crossAx val="97252096"/>
         <c:crosses val="autoZero"/>
         <c:crossBetween val="midCat"/>
       </c:valAx>
       <c:valAx>
-        <c:axId val="90822528"/>
+        <c:axId val="97252096"/>
         <c:scaling>
           <c:orientation val="minMax"/>
         </c:scaling>
@@ -8097,7 +8292,7 @@
         <c:numFmt formatCode="General" sourceLinked="1"/>
         <c:majorTickMark val="none"/>
         <c:tickLblPos val="nextTo"/>
-        <c:crossAx val="90820608"/>
+        <c:crossAx val="97245824"/>
         <c:crosses val="autoZero"/>
         <c:crossBetween val="midCat"/>
       </c:valAx>
@@ -8121,7 +8316,7 @@
           <c:xMode val="edge"/>
           <c:yMode val="edge"/>
           <c:x val="0.10237708333333331"/>
-          <c:y val="7.3926290822842841E-2"/>
+          <c:y val="7.3926290822842897E-2"/>
           <c:w val="0.85603348424739112"/>
           <c:h val="0.73444808982210552"/>
         </c:manualLayout>
@@ -8205,31 +8400,31 @@
                 <c:formatCode>General</c:formatCode>
                 <c:ptCount val="14"/>
                 <c:pt idx="0">
-                  <c:v>-3.1700856606987622</c:v>
+                  <c:v>-3.1700856606987613</c:v>
                 </c:pt>
                 <c:pt idx="1">
                   <c:v>-2.6592600369327779</c:v>
                 </c:pt>
                 <c:pt idx="2">
-                  <c:v>-1.8957875396521064</c:v>
+                  <c:v>-1.8957875396521069</c:v>
                 </c:pt>
                 <c:pt idx="3">
                   <c:v>-1.127011763189808</c:v>
                 </c:pt>
                 <c:pt idx="4">
-                  <c:v>-0.39156220293917438</c:v>
+                  <c:v>-0.39156220293917454</c:v>
                 </c:pt>
                 <c:pt idx="5">
                   <c:v>-7.4292604581855104E-2</c:v>
                 </c:pt>
                 <c:pt idx="6">
-                  <c:v>0.32606108532089789</c:v>
+                  <c:v>0.32606108532089811</c:v>
                 </c:pt>
                 <c:pt idx="7">
-                  <c:v>0.48643046693126996</c:v>
+                  <c:v>0.48643046693127007</c:v>
                 </c:pt>
                 <c:pt idx="8">
-                  <c:v>0.49041881398832954</c:v>
+                  <c:v>0.49041881398832976</c:v>
                 </c:pt>
                 <c:pt idx="9">
                   <c:v>0.67345454721420961</c:v>
@@ -8238,7 +8433,7 @@
                   <c:v>0.80155305440373181</c:v>
                 </c:pt>
                 <c:pt idx="11">
-                  <c:v>0.90056777140891708</c:v>
+                  <c:v>0.90056777140891686</c:v>
                 </c:pt>
                 <c:pt idx="12">
                   <c:v>0.95935022133460213</c:v>
@@ -8348,22 +8543,22 @@
                   <c:v>-1.6069410322355133</c:v>
                 </c:pt>
                 <c:pt idx="7">
-                  <c:v>-1.1940224734727722</c:v>
+                  <c:v>-1.1940224734727727</c:v>
                 </c:pt>
                 <c:pt idx="8">
                   <c:v>-1.0133524447172881</c:v>
                 </c:pt>
                 <c:pt idx="9">
-                  <c:v>-0.74865989049020698</c:v>
+                  <c:v>-0.74865989049020742</c:v>
                 </c:pt>
                 <c:pt idx="10">
                   <c:v>-0.54645280140914188</c:v>
                 </c:pt>
                 <c:pt idx="11">
-                  <c:v>-0.49593701127224155</c:v>
+                  <c:v>-0.49593701127224177</c:v>
                 </c:pt>
                 <c:pt idx="12">
-                  <c:v>-0.23572233352107064</c:v>
+                  <c:v>-0.23572233352107075</c:v>
                 </c:pt>
                 <c:pt idx="13">
                   <c:v>-0.15782408519356741</c:v>
@@ -8429,19 +8624,19 @@
                 <c:formatCode>General</c:formatCode>
                 <c:ptCount val="6"/>
                 <c:pt idx="0">
-                  <c:v>-3.1700856606987622</c:v>
+                  <c:v>-3.1700856606987613</c:v>
                 </c:pt>
                 <c:pt idx="1">
                   <c:v>-2.6592600369327779</c:v>
                 </c:pt>
                 <c:pt idx="2">
-                  <c:v>-1.8957875396521064</c:v>
+                  <c:v>-1.8957875396521069</c:v>
                 </c:pt>
                 <c:pt idx="3">
                   <c:v>-1.127011763189808</c:v>
                 </c:pt>
                 <c:pt idx="4">
-                  <c:v>-0.39156220293917438</c:v>
+                  <c:v>-0.39156220293917454</c:v>
                 </c:pt>
                 <c:pt idx="5">
                   <c:v>-7.4292604581855104E-2</c:v>
@@ -8513,13 +8708,13 @@
                 <c:formatCode>General</c:formatCode>
                 <c:ptCount val="8"/>
                 <c:pt idx="0">
-                  <c:v>0.32606108532089789</c:v>
+                  <c:v>0.32606108532089811</c:v>
                 </c:pt>
                 <c:pt idx="1">
-                  <c:v>0.48643046693126996</c:v>
+                  <c:v>0.48643046693127007</c:v>
                 </c:pt>
                 <c:pt idx="2">
-                  <c:v>0.49041881398832954</c:v>
+                  <c:v>0.49041881398832976</c:v>
                 </c:pt>
                 <c:pt idx="3">
                   <c:v>0.67345454721420961</c:v>
@@ -8528,7 +8723,7 @@
                   <c:v>0.80155305440373181</c:v>
                 </c:pt>
                 <c:pt idx="5">
-                  <c:v>0.90056777140891708</c:v>
+                  <c:v>0.90056777140891686</c:v>
                 </c:pt>
                 <c:pt idx="6">
                   <c:v>0.95935022133460213</c:v>
@@ -8633,13 +8828,13 @@
                   <c:v>-1.6069410322355133</c:v>
                 </c:pt>
                 <c:pt idx="7">
-                  <c:v>-1.1940224734727722</c:v>
+                  <c:v>-1.1940224734727727</c:v>
                 </c:pt>
                 <c:pt idx="8">
                   <c:v>-1.0133524447172881</c:v>
                 </c:pt>
                 <c:pt idx="9">
-                  <c:v>-0.74865989049020698</c:v>
+                  <c:v>-0.74865989049020742</c:v>
                 </c:pt>
                 <c:pt idx="10">
                   <c:v>-0.54645280140914188</c:v>
@@ -8648,11 +8843,11 @@
             </c:numRef>
           </c:yVal>
         </c:ser>
-        <c:axId val="96056832"/>
-        <c:axId val="96616448"/>
+        <c:axId val="97318400"/>
+        <c:axId val="97320320"/>
       </c:scatterChart>
       <c:valAx>
-        <c:axId val="96056832"/>
+        <c:axId val="97318400"/>
         <c:scaling>
           <c:orientation val="minMax"/>
           <c:max val="420"/>
@@ -8679,12 +8874,12 @@
         <c:numFmt formatCode="General" sourceLinked="1"/>
         <c:majorTickMark val="none"/>
         <c:tickLblPos val="nextTo"/>
-        <c:crossAx val="96616448"/>
+        <c:crossAx val="97320320"/>
         <c:crossesAt val="-4"/>
         <c:crossBetween val="midCat"/>
       </c:valAx>
       <c:valAx>
-        <c:axId val="96616448"/>
+        <c:axId val="97320320"/>
         <c:scaling>
           <c:orientation val="minMax"/>
           <c:max val="1"/>
@@ -8719,7 +8914,7 @@
         <c:numFmt formatCode="General" sourceLinked="1"/>
         <c:majorTickMark val="none"/>
         <c:tickLblPos val="nextTo"/>
-        <c:crossAx val="96056832"/>
+        <c:crossAx val="97318400"/>
         <c:crossesAt val="0"/>
         <c:crossBetween val="midCat"/>
       </c:valAx>
@@ -9588,11 +9783,11 @@
           </c:yVal>
           <c:smooth val="1"/>
         </c:ser>
-        <c:axId val="99544448"/>
-        <c:axId val="113772032"/>
+        <c:axId val="97524352"/>
+        <c:axId val="97563392"/>
       </c:scatterChart>
       <c:valAx>
-        <c:axId val="99544448"/>
+        <c:axId val="97524352"/>
         <c:scaling>
           <c:orientation val="minMax"/>
           <c:max val="520"/>
@@ -9623,12 +9818,12 @@
         <c:numFmt formatCode="General" sourceLinked="1"/>
         <c:majorTickMark val="none"/>
         <c:tickLblPos val="nextTo"/>
-        <c:crossAx val="113772032"/>
+        <c:crossAx val="97563392"/>
         <c:crosses val="autoZero"/>
         <c:crossBetween val="midCat"/>
       </c:valAx>
       <c:valAx>
-        <c:axId val="113772032"/>
+        <c:axId val="97563392"/>
         <c:scaling>
           <c:orientation val="minMax"/>
         </c:scaling>
@@ -9653,7 +9848,7 @@
         <c:numFmt formatCode="General" sourceLinked="1"/>
         <c:majorTickMark val="none"/>
         <c:tickLblPos val="nextTo"/>
-        <c:crossAx val="99544448"/>
+        <c:crossAx val="97524352"/>
         <c:crosses val="autoZero"/>
         <c:crossBetween val="midCat"/>
       </c:valAx>
@@ -9958,7 +10153,7 @@
 </file>
 
 <file path=customXml/itemProps1.xml><?xml version="1.0" encoding="utf-8"?>
-<ds:datastoreItem xmlns:ds="http://schemas.openxmlformats.org/officeDocument/2006/customXml" ds:itemID="{3C2C74C7-B246-4724-86F0-AFC6498F21FD}">
+<ds:datastoreItem xmlns:ds="http://schemas.openxmlformats.org/officeDocument/2006/customXml" ds:itemID="{243F8AB6-50F7-4741-A95D-D912EF2C7DF7}">
   <ds:schemaRefs>
     <ds:schemaRef ds:uri="http://schemas.openxmlformats.org/officeDocument/2006/bibliography"/>
   </ds:schemaRefs>
